--- a/media/output_dir/sm/测试用例.docx
+++ b/media/output_dir/sm/测试用例.docx
@@ -190,7 +190,6 @@
             <w:pPr>
               <w:jc w:val="center"/>
               <w:rPr>
-                <w:rFonts w:hint="eastAsia"/>
                 <w:bCs/>
                 <w:szCs w:val="21"/>
               </w:rPr>
@@ -258,7 +257,6 @@
             <w:pPr>
               <w:jc w:val="center"/>
               <w:rPr>
-                <w:rFonts w:hint="eastAsia"/>
                 <w:bCs/>
                 <w:szCs w:val="21"/>
               </w:rPr>
@@ -322,7 +320,6 @@
           <w:p>
             <w:pPr>
               <w:rPr>
-                <w:rFonts w:hint="eastAsia"/>
                 <w:noProof/>
                 <w:szCs w:val="21"/>
               </w:rPr>
@@ -347,7 +344,6 @@
           <w:p>
             <w:pPr>
               <w:rPr>
-                <w:rFonts w:hint="eastAsia"/>
                 <w:noProof/>
                 <w:szCs w:val="21"/>
               </w:rPr>
@@ -396,7 +392,7 @@
           <w:p>
             <w:pPr>
               <w:rPr>
-                <w:rFonts w:cs="宋体" w:hint="eastAsia"/>
+                <w:rFonts w:cs="宋体"/>
                 <w:i/>
                 <w:szCs w:val="21"/>
               </w:rPr>
@@ -467,7 +463,6 @@
           <w:p>
             <w:pPr>
               <w:rPr>
-                <w:rFonts w:hint="eastAsia"/>
                 <w:szCs w:val="21"/>
               </w:rPr>
             </w:pPr>
@@ -530,7 +525,6 @@
           <w:p>
             <w:pPr>
               <w:rPr>
-                <w:rFonts w:hint="eastAsia"/>
                 <w:i/>
                 <w:szCs w:val="21"/>
               </w:rPr>
@@ -757,7 +751,6 @@
             <w:pPr>
               <w:jc w:val="center"/>
               <w:rPr>
-                <w:rFonts w:hint="eastAsia"/>
                 <w:noProof/>
                 <w:szCs w:val="21"/>
               </w:rPr>
@@ -816,7 +809,6 @@
           <w:p>
             <w:pPr>
               <w:rPr>
-                <w:rFonts w:hint="eastAsia"/>
                 <w:szCs w:val="21"/>
               </w:rPr>
             </w:pPr>
@@ -1243,7 +1235,6 @@
             <w:pPr>
               <w:jc w:val="center"/>
               <w:rPr>
-                <w:rFonts w:hint="eastAsia"/>
                 <w:bCs/>
                 <w:szCs w:val="21"/>
               </w:rPr>
@@ -1311,7 +1302,6 @@
             <w:pPr>
               <w:jc w:val="center"/>
               <w:rPr>
-                <w:rFonts w:hint="eastAsia"/>
                 <w:bCs/>
                 <w:szCs w:val="21"/>
               </w:rPr>
@@ -1375,7 +1365,6 @@
           <w:p>
             <w:pPr>
               <w:rPr>
-                <w:rFonts w:hint="eastAsia"/>
                 <w:noProof/>
                 <w:szCs w:val="21"/>
               </w:rPr>
@@ -1400,7 +1389,6 @@
           <w:p>
             <w:pPr>
               <w:rPr>
-                <w:rFonts w:hint="eastAsia"/>
                 <w:noProof/>
                 <w:szCs w:val="21"/>
               </w:rPr>
@@ -1449,7 +1437,7 @@
           <w:p>
             <w:pPr>
               <w:rPr>
-                <w:rFonts w:cs="宋体" w:hint="eastAsia"/>
+                <w:rFonts w:cs="宋体"/>
                 <w:i/>
                 <w:szCs w:val="21"/>
               </w:rPr>
@@ -1520,7 +1508,6 @@
           <w:p>
             <w:pPr>
               <w:rPr>
-                <w:rFonts w:hint="eastAsia"/>
                 <w:szCs w:val="21"/>
               </w:rPr>
             </w:pPr>
@@ -1583,7 +1570,6 @@
           <w:p>
             <w:pPr>
               <w:rPr>
-                <w:rFonts w:hint="eastAsia"/>
                 <w:i/>
                 <w:szCs w:val="21"/>
               </w:rPr>
@@ -1810,7 +1796,6 @@
             <w:pPr>
               <w:jc w:val="center"/>
               <w:rPr>
-                <w:rFonts w:hint="eastAsia"/>
                 <w:noProof/>
                 <w:szCs w:val="21"/>
               </w:rPr>
@@ -1869,7 +1854,6 @@
           <w:p>
             <w:pPr>
               <w:rPr>
-                <w:rFonts w:hint="eastAsia"/>
                 <w:szCs w:val="21"/>
               </w:rPr>
             </w:pPr>
@@ -2315,7 +2299,6 @@
             <w:pPr>
               <w:jc w:val="center"/>
               <w:rPr>
-                <w:rFonts w:hint="eastAsia"/>
                 <w:bCs/>
                 <w:szCs w:val="21"/>
               </w:rPr>
@@ -2383,7 +2366,6 @@
             <w:pPr>
               <w:jc w:val="center"/>
               <w:rPr>
-                <w:rFonts w:hint="eastAsia"/>
                 <w:bCs/>
                 <w:szCs w:val="21"/>
               </w:rPr>
@@ -2447,7 +2429,6 @@
           <w:p>
             <w:pPr>
               <w:rPr>
-                <w:rFonts w:hint="eastAsia"/>
                 <w:noProof/>
                 <w:szCs w:val="21"/>
               </w:rPr>
@@ -2472,7 +2453,6 @@
           <w:p>
             <w:pPr>
               <w:rPr>
-                <w:rFonts w:hint="eastAsia"/>
                 <w:noProof/>
                 <w:szCs w:val="21"/>
               </w:rPr>
@@ -2521,7 +2501,7 @@
           <w:p>
             <w:pPr>
               <w:rPr>
-                <w:rFonts w:cs="宋体" w:hint="eastAsia"/>
+                <w:rFonts w:cs="宋体"/>
                 <w:i/>
                 <w:szCs w:val="21"/>
               </w:rPr>
@@ -2592,7 +2572,6 @@
           <w:p>
             <w:pPr>
               <w:rPr>
-                <w:rFonts w:hint="eastAsia"/>
                 <w:szCs w:val="21"/>
               </w:rPr>
             </w:pPr>
@@ -2655,7 +2634,6 @@
           <w:p>
             <w:pPr>
               <w:rPr>
-                <w:rFonts w:hint="eastAsia"/>
                 <w:i/>
                 <w:szCs w:val="21"/>
               </w:rPr>
@@ -2882,7 +2860,6 @@
             <w:pPr>
               <w:jc w:val="center"/>
               <w:rPr>
-                <w:rFonts w:hint="eastAsia"/>
                 <w:noProof/>
                 <w:szCs w:val="21"/>
               </w:rPr>
@@ -2941,7 +2918,6 @@
           <w:p>
             <w:pPr>
               <w:rPr>
-                <w:rFonts w:hint="eastAsia"/>
                 <w:szCs w:val="21"/>
               </w:rPr>
             </w:pPr>
@@ -3349,7 +3325,6 @@
             <w:pPr>
               <w:jc w:val="center"/>
               <w:rPr>
-                <w:rFonts w:hint="eastAsia"/>
                 <w:bCs/>
                 <w:szCs w:val="21"/>
               </w:rPr>
@@ -3417,7 +3392,6 @@
             <w:pPr>
               <w:jc w:val="center"/>
               <w:rPr>
-                <w:rFonts w:hint="eastAsia"/>
                 <w:bCs/>
                 <w:szCs w:val="21"/>
               </w:rPr>
@@ -3481,7 +3455,6 @@
           <w:p>
             <w:pPr>
               <w:rPr>
-                <w:rFonts w:hint="eastAsia"/>
                 <w:noProof/>
                 <w:szCs w:val="21"/>
               </w:rPr>
@@ -3506,7 +3479,6 @@
           <w:p>
             <w:pPr>
               <w:rPr>
-                <w:rFonts w:hint="eastAsia"/>
                 <w:noProof/>
                 <w:szCs w:val="21"/>
               </w:rPr>
@@ -3555,7 +3527,7 @@
           <w:p>
             <w:pPr>
               <w:rPr>
-                <w:rFonts w:cs="宋体" w:hint="eastAsia"/>
+                <w:rFonts w:cs="宋体"/>
                 <w:i/>
                 <w:szCs w:val="21"/>
               </w:rPr>
@@ -3626,7 +3598,6 @@
           <w:p>
             <w:pPr>
               <w:rPr>
-                <w:rFonts w:hint="eastAsia"/>
                 <w:szCs w:val="21"/>
               </w:rPr>
             </w:pPr>
@@ -3689,7 +3660,6 @@
           <w:p>
             <w:pPr>
               <w:rPr>
-                <w:rFonts w:hint="eastAsia"/>
                 <w:i/>
                 <w:szCs w:val="21"/>
               </w:rPr>
@@ -3916,7 +3886,6 @@
             <w:pPr>
               <w:jc w:val="center"/>
               <w:rPr>
-                <w:rFonts w:hint="eastAsia"/>
                 <w:noProof/>
                 <w:szCs w:val="21"/>
               </w:rPr>
@@ -3975,7 +3944,6 @@
           <w:p>
             <w:pPr>
               <w:rPr>
-                <w:rFonts w:hint="eastAsia"/>
                 <w:szCs w:val="21"/>
               </w:rPr>
             </w:pPr>
@@ -4402,7 +4370,6 @@
             <w:pPr>
               <w:jc w:val="center"/>
               <w:rPr>
-                <w:rFonts w:hint="eastAsia"/>
                 <w:bCs/>
                 <w:szCs w:val="21"/>
               </w:rPr>
@@ -4470,7 +4437,6 @@
             <w:pPr>
               <w:jc w:val="center"/>
               <w:rPr>
-                <w:rFonts w:hint="eastAsia"/>
                 <w:bCs/>
                 <w:szCs w:val="21"/>
               </w:rPr>
@@ -4534,7 +4500,6 @@
           <w:p>
             <w:pPr>
               <w:rPr>
-                <w:rFonts w:hint="eastAsia"/>
                 <w:noProof/>
                 <w:szCs w:val="21"/>
               </w:rPr>
@@ -4559,7 +4524,6 @@
           <w:p>
             <w:pPr>
               <w:rPr>
-                <w:rFonts w:hint="eastAsia"/>
                 <w:noProof/>
                 <w:szCs w:val="21"/>
               </w:rPr>
@@ -4608,7 +4572,7 @@
           <w:p>
             <w:pPr>
               <w:rPr>
-                <w:rFonts w:cs="宋体" w:hint="eastAsia"/>
+                <w:rFonts w:cs="宋体"/>
                 <w:i/>
                 <w:szCs w:val="21"/>
               </w:rPr>
@@ -4679,7 +4643,6 @@
           <w:p>
             <w:pPr>
               <w:rPr>
-                <w:rFonts w:hint="eastAsia"/>
                 <w:szCs w:val="21"/>
               </w:rPr>
             </w:pPr>
@@ -4742,7 +4705,6 @@
           <w:p>
             <w:pPr>
               <w:rPr>
-                <w:rFonts w:hint="eastAsia"/>
                 <w:i/>
                 <w:szCs w:val="21"/>
               </w:rPr>
@@ -4969,7 +4931,6 @@
             <w:pPr>
               <w:jc w:val="center"/>
               <w:rPr>
-                <w:rFonts w:hint="eastAsia"/>
                 <w:noProof/>
                 <w:szCs w:val="21"/>
               </w:rPr>
@@ -5028,7 +4989,6 @@
           <w:p>
             <w:pPr>
               <w:rPr>
-                <w:rFonts w:hint="eastAsia"/>
                 <w:szCs w:val="21"/>
               </w:rPr>
             </w:pPr>
@@ -5455,7 +5415,6 @@
             <w:pPr>
               <w:jc w:val="center"/>
               <w:rPr>
-                <w:rFonts w:hint="eastAsia"/>
                 <w:bCs/>
                 <w:szCs w:val="21"/>
               </w:rPr>
@@ -5523,7 +5482,6 @@
             <w:pPr>
               <w:jc w:val="center"/>
               <w:rPr>
-                <w:rFonts w:hint="eastAsia"/>
                 <w:bCs/>
                 <w:szCs w:val="21"/>
               </w:rPr>
@@ -5587,7 +5545,6 @@
           <w:p>
             <w:pPr>
               <w:rPr>
-                <w:rFonts w:hint="eastAsia"/>
                 <w:noProof/>
                 <w:szCs w:val="21"/>
               </w:rPr>
@@ -5612,7 +5569,6 @@
           <w:p>
             <w:pPr>
               <w:rPr>
-                <w:rFonts w:hint="eastAsia"/>
                 <w:noProof/>
                 <w:szCs w:val="21"/>
               </w:rPr>
@@ -5661,7 +5617,7 @@
           <w:p>
             <w:pPr>
               <w:rPr>
-                <w:rFonts w:cs="宋体" w:hint="eastAsia"/>
+                <w:rFonts w:cs="宋体"/>
                 <w:i/>
                 <w:szCs w:val="21"/>
               </w:rPr>
@@ -5732,7 +5688,6 @@
           <w:p>
             <w:pPr>
               <w:rPr>
-                <w:rFonts w:hint="eastAsia"/>
                 <w:szCs w:val="21"/>
               </w:rPr>
             </w:pPr>
@@ -5795,7 +5750,6 @@
           <w:p>
             <w:pPr>
               <w:rPr>
-                <w:rFonts w:hint="eastAsia"/>
                 <w:i/>
                 <w:szCs w:val="21"/>
               </w:rPr>
@@ -6022,7 +5976,6 @@
             <w:pPr>
               <w:jc w:val="center"/>
               <w:rPr>
-                <w:rFonts w:hint="eastAsia"/>
                 <w:noProof/>
                 <w:szCs w:val="21"/>
               </w:rPr>
@@ -6081,7 +6034,6 @@
           <w:p>
             <w:pPr>
               <w:rPr>
-                <w:rFonts w:hint="eastAsia"/>
                 <w:szCs w:val="21"/>
               </w:rPr>
             </w:pPr>
@@ -6530,7 +6482,6 @@
             <w:pPr>
               <w:jc w:val="center"/>
               <w:rPr>
-                <w:rFonts w:hint="eastAsia"/>
                 <w:bCs/>
                 <w:szCs w:val="21"/>
               </w:rPr>
@@ -6598,7 +6549,6 @@
             <w:pPr>
               <w:jc w:val="center"/>
               <w:rPr>
-                <w:rFonts w:hint="eastAsia"/>
                 <w:bCs/>
                 <w:szCs w:val="21"/>
               </w:rPr>
@@ -6662,7 +6612,6 @@
           <w:p>
             <w:pPr>
               <w:rPr>
-                <w:rFonts w:hint="eastAsia"/>
                 <w:noProof/>
                 <w:szCs w:val="21"/>
               </w:rPr>
@@ -6687,7 +6636,6 @@
           <w:p>
             <w:pPr>
               <w:rPr>
-                <w:rFonts w:hint="eastAsia"/>
                 <w:noProof/>
                 <w:szCs w:val="21"/>
               </w:rPr>
@@ -6736,7 +6684,7 @@
           <w:p>
             <w:pPr>
               <w:rPr>
-                <w:rFonts w:cs="宋体" w:hint="eastAsia"/>
+                <w:rFonts w:cs="宋体"/>
                 <w:i/>
                 <w:szCs w:val="21"/>
               </w:rPr>
@@ -6807,7 +6755,6 @@
           <w:p>
             <w:pPr>
               <w:rPr>
-                <w:rFonts w:hint="eastAsia"/>
                 <w:szCs w:val="21"/>
               </w:rPr>
             </w:pPr>
@@ -6870,7 +6817,6 @@
           <w:p>
             <w:pPr>
               <w:rPr>
-                <w:rFonts w:hint="eastAsia"/>
                 <w:i/>
                 <w:szCs w:val="21"/>
               </w:rPr>
@@ -7097,7 +7043,6 @@
             <w:pPr>
               <w:jc w:val="center"/>
               <w:rPr>
-                <w:rFonts w:hint="eastAsia"/>
                 <w:noProof/>
                 <w:szCs w:val="21"/>
               </w:rPr>
@@ -7156,7 +7101,6 @@
           <w:p>
             <w:pPr>
               <w:rPr>
-                <w:rFonts w:hint="eastAsia"/>
                 <w:szCs w:val="21"/>
               </w:rPr>
             </w:pPr>
@@ -7646,7 +7590,6 @@
             <w:pPr>
               <w:jc w:val="center"/>
               <w:rPr>
-                <w:rFonts w:hint="eastAsia"/>
                 <w:bCs/>
                 <w:szCs w:val="21"/>
               </w:rPr>
@@ -7714,7 +7657,6 @@
             <w:pPr>
               <w:jc w:val="center"/>
               <w:rPr>
-                <w:rFonts w:hint="eastAsia"/>
                 <w:bCs/>
                 <w:szCs w:val="21"/>
               </w:rPr>
@@ -7778,7 +7720,6 @@
           <w:p>
             <w:pPr>
               <w:rPr>
-                <w:rFonts w:hint="eastAsia"/>
                 <w:noProof/>
                 <w:szCs w:val="21"/>
               </w:rPr>
@@ -7803,7 +7744,6 @@
           <w:p>
             <w:pPr>
               <w:rPr>
-                <w:rFonts w:hint="eastAsia"/>
                 <w:noProof/>
                 <w:szCs w:val="21"/>
               </w:rPr>
@@ -7852,7 +7792,7 @@
           <w:p>
             <w:pPr>
               <w:rPr>
-                <w:rFonts w:cs="宋体" w:hint="eastAsia"/>
+                <w:rFonts w:cs="宋体"/>
                 <w:i/>
                 <w:szCs w:val="21"/>
               </w:rPr>
@@ -7923,7 +7863,6 @@
           <w:p>
             <w:pPr>
               <w:rPr>
-                <w:rFonts w:hint="eastAsia"/>
                 <w:szCs w:val="21"/>
               </w:rPr>
             </w:pPr>
@@ -7986,7 +7925,6 @@
           <w:p>
             <w:pPr>
               <w:rPr>
-                <w:rFonts w:hint="eastAsia"/>
                 <w:i/>
                 <w:szCs w:val="21"/>
               </w:rPr>
@@ -8213,7 +8151,6 @@
             <w:pPr>
               <w:jc w:val="center"/>
               <w:rPr>
-                <w:rFonts w:hint="eastAsia"/>
                 <w:noProof/>
                 <w:szCs w:val="21"/>
               </w:rPr>
@@ -8272,7 +8209,6 @@
           <w:p>
             <w:pPr>
               <w:rPr>
-                <w:rFonts w:hint="eastAsia"/>
                 <w:szCs w:val="21"/>
               </w:rPr>
             </w:pPr>
@@ -8302,7 +8238,6 @@
             <w:pPr>
               <w:jc w:val="center"/>
               <w:rPr>
-                <w:rFonts w:hint="eastAsia"/>
                 <w:noProof/>
                 <w:szCs w:val="21"/>
               </w:rPr>
@@ -8361,7 +8296,6 @@
           <w:p>
             <w:pPr>
               <w:rPr>
-                <w:rFonts w:hint="eastAsia"/>
                 <w:szCs w:val="21"/>
               </w:rPr>
             </w:pPr>
@@ -8622,13 +8556,6 @@
       </w:tr>
     </w:tbl>
     <w:p/>
-    <w:p>
-      <w:pPr>
-        <w:rPr>
-          <w:rFonts w:hint="eastAsia"/>
-        </w:rPr>
-      </w:pPr>
-    </w:p>
     <w:sectPr>
       <w:headerReference w:type="even" r:id="rId8"/>
       <w:footerReference w:type="even" r:id="rId9"/>

--- a/media/output_dir/sm/测试用例.docx
+++ b/media/output_dir/sm/测试用例.docx
@@ -2,6 +2,2140 @@
 <file path=word/document.xml><?xml version="1.0" encoding="utf-8"?>
 <w:document xmlns:wpc="http://schemas.microsoft.com/office/word/2010/wordprocessingCanvas" xmlns:cx="http://schemas.microsoft.com/office/drawing/2014/chartex" xmlns:cx1="http://schemas.microsoft.com/office/drawing/2015/9/8/chartex" xmlns:cx2="http://schemas.microsoft.com/office/drawing/2015/10/21/chartex" xmlns:cx3="http://schemas.microsoft.com/office/drawing/2016/5/9/chartex" xmlns:cx4="http://schemas.microsoft.com/office/drawing/2016/5/10/chartex" xmlns:cx5="http://schemas.microsoft.com/office/drawing/2016/5/11/chartex" xmlns:cx6="http://schemas.microsoft.com/office/drawing/2016/5/12/chartex" xmlns:cx7="http://schemas.microsoft.com/office/drawing/2016/5/13/chartex" xmlns:cx8="http://schemas.microsoft.com/office/drawing/2016/5/14/chartex" xmlns:mc="http://schemas.openxmlformats.org/markup-compatibility/2006" xmlns:aink="http://schemas.microsoft.com/office/drawing/2016/ink" xmlns:am3d="http://schemas.microsoft.com/office/drawing/2017/model3d" xmlns:o="urn:schemas-microsoft-com:office:office" xmlns:oel="http://schemas.microsoft.com/office/2019/extlst" xmlns:r="http://schemas.openxmlformats.org/officeDocument/2006/relationships" xmlns:m="http://schemas.openxmlformats.org/officeDocument/2006/math" xmlns:v="urn:schemas-microsoft-com:vml" xmlns:wp14="http://schemas.microsoft.com/office/word/2010/wordprocessingDrawing" xmlns:wp="http://schemas.openxmlformats.org/drawingml/2006/wordprocessingDrawing" xmlns:w10="urn:schemas-microsoft-com:office:word" xmlns:w="http://schemas.openxmlformats.org/wordprocessingml/2006/main" xmlns:w14="http://schemas.microsoft.com/office/word/2010/wordml" xmlns:w15="http://schemas.microsoft.com/office/word/2012/wordml" xmlns:w16cex="http://schemas.microsoft.com/office/word/2018/wordml/cex" xmlns:w16cid="http://schemas.microsoft.com/office/word/2016/wordml/cid" xmlns:w16="http://schemas.microsoft.com/office/word/2018/wordml" xmlns:w16sdtdh="http://schemas.microsoft.com/office/word/2020/wordml/sdtdatahash" xmlns:w16se="http://schemas.microsoft.com/office/word/2015/wordml/symex" xmlns:wpg="http://schemas.microsoft.com/office/word/2010/wordprocessingGroup" xmlns:wpi="http://schemas.microsoft.com/office/word/2010/wordprocessingInk" xmlns:wne="http://schemas.microsoft.com/office/word/2006/wordml" xmlns:wps="http://schemas.microsoft.com/office/word/2010/wordprocessingShape" mc:Ignorable="w14 w15 w16se w16cid w16 w16cex w16sdtdh wp14">
   <w:body>
+    <w:bookmarkEnd w:id="0"/>
+    <w:p>
+      <w:pPr>
+        <w:pStyle w:val="2"/>
+        <w:tabs>
+          <w:tab w:val="clear" w:pos="921"/>
+          <w:tab w:val="num" w:pos="852"/>
+        </w:tabs>
+        <w:rPr>
+          <w:b/>
+          <w:sz w:val="24"/>
+          <w:szCs w:val="24"/>
+        </w:rPr>
+      </w:pPr>
+      <w:r>
+        <w:rPr>
+          <w:sz w:val="24"/>
+          <w:szCs w:val="24"/>
+        </w:rPr>
+        <w:t xml:space="preserve">文档审查</w:t>
+      </w:r>
+    </w:p>
+    <w:p>
+      <w:pPr>
+        <w:pStyle w:val="30"/>
+        <w:tabs>
+          <w:tab w:val="num" w:pos="852"/>
+        </w:tabs>
+        <w:rPr>
+          <w:sz w:val="24"/>
+          <w:szCs w:val="24"/>
+        </w:rPr>
+      </w:pPr>
+      <w:r>
+        <w:rPr>
+          <w:sz w:val="24"/>
+          <w:szCs w:val="24"/>
+        </w:rPr>
+        <w:t xml:space="preserve">一个需求文档审查的问题</w:t>
+      </w:r>
+    </w:p>
+    <w:tbl>
+      <w:tblPr>
+        <w:tblW w:w="0" w:type="auto"/>
+        <w:tblBorders>
+          <w:top w:val="single" w:sz="4" w:space="0" w:color="auto"/>
+          <w:left w:val="single" w:sz="4" w:space="0" w:color="auto"/>
+          <w:bottom w:val="single" w:sz="4" w:space="0" w:color="auto"/>
+          <w:right w:val="single" w:sz="4" w:space="0" w:color="auto"/>
+          <w:insideH w:val="single" w:sz="4" w:space="0" w:color="auto"/>
+          <w:insideV w:val="single" w:sz="4" w:space="0" w:color="auto"/>
+        </w:tblBorders>
+        <w:tblLayout w:type="fixed"/>
+        <w:tblCellMar>
+          <w:top w:w="85" w:type="dxa"/>
+          <w:bottom w:w="85" w:type="dxa"/>
+        </w:tblCellMar>
+        <w:tblLook w:val="04A0" w:firstRow="1" w:lastRow="0" w:firstColumn="1" w:lastColumn="0" w:noHBand="0" w:noVBand="1"/>
+      </w:tblPr>
+      <w:tblGrid>
+        <w:gridCol w:w="767"/>
+        <w:gridCol w:w="994"/>
+        <w:gridCol w:w="3397"/>
+        <w:gridCol w:w="1199"/>
+        <w:gridCol w:w="2683"/>
+      </w:tblGrid>
+      <w:tr>
+        <w:tc>
+          <w:tcPr>
+            <w:tcW w:w="9040" w:type="dxa"/>
+            <w:gridSpan w:val="5"/>
+            <w:tcBorders>
+              <w:top w:val="single" w:sz="12" w:space="0" w:color="auto"/>
+              <w:left w:val="single" w:sz="12" w:space="0" w:color="auto"/>
+              <w:bottom w:val="single" w:sz="12" w:space="0" w:color="auto"/>
+              <w:right w:val="single" w:sz="12" w:space="0" w:color="auto"/>
+            </w:tcBorders>
+            <w:vAlign w:val="center"/>
+          </w:tcPr>
+          <w:p>
+            <w:pPr>
+              <w:jc w:val="left"/>
+              <w:rPr>
+                <w:b/>
+                <w:noProof/>
+                <w:szCs w:val="21"/>
+              </w:rPr>
+            </w:pPr>
+            <w:r>
+              <w:rPr>
+                <w:rFonts w:hint="eastAsia"/>
+                <w:b/>
+                <w:noProof/>
+                <w:szCs w:val="21"/>
+              </w:rPr>
+              <w:t>用例</w:t>
+            </w:r>
+            <w:r>
+              <w:rPr>
+                <w:b/>
+                <w:noProof/>
+                <w:szCs w:val="21"/>
+              </w:rPr>
+              <w:fldChar w:fldCharType="begin"/>
+            </w:r>
+            <w:r>
+              <w:rPr>
+                <w:b/>
+                <w:noProof/>
+                <w:szCs w:val="21"/>
+              </w:rPr>
+              <w:instrText xml:space="preserve"> </w:instrText>
+            </w:r>
+            <w:r>
+              <w:rPr>
+                <w:rFonts w:hint="eastAsia"/>
+                <w:b/>
+                <w:noProof/>
+                <w:szCs w:val="21"/>
+              </w:rPr>
+              <w:instrText>AUTONUM  \* Arabic</w:instrText>
+            </w:r>
+            <w:r>
+              <w:rPr>
+                <w:b/>
+                <w:noProof/>
+                <w:szCs w:val="21"/>
+              </w:rPr>
+              <w:instrText xml:space="preserve"> </w:instrText>
+            </w:r>
+            <w:r>
+              <w:rPr>
+                <w:b/>
+                <w:noProof/>
+                <w:szCs w:val="21"/>
+              </w:rPr>
+              <w:fldChar w:fldCharType="end"/>
+            </w:r>
+          </w:p>
+        </w:tc>
+      </w:tr>
+      <w:tr>
+        <w:tc>
+          <w:tcPr>
+            <w:tcW w:w="1761" w:type="dxa"/>
+            <w:gridSpan w:val="2"/>
+            <w:tcBorders>
+              <w:top w:val="single" w:sz="12" w:space="0" w:color="auto"/>
+              <w:left w:val="single" w:sz="12" w:space="0" w:color="auto"/>
+              <w:bottom w:val="single" w:sz="12" w:space="0" w:color="auto"/>
+              <w:right w:val="single" w:sz="4" w:space="0" w:color="auto"/>
+            </w:tcBorders>
+            <w:vAlign w:val="center"/>
+            <w:hideMark/>
+          </w:tcPr>
+          <w:p>
+            <w:pPr>
+              <w:jc w:val="center"/>
+              <w:rPr>
+                <w:b/>
+                <w:szCs w:val="21"/>
+              </w:rPr>
+            </w:pPr>
+            <w:r>
+              <w:rPr>
+                <w:rFonts w:ascii="黑体" w:eastAsia="黑体" w:hAnsi="黑体" w:hint="eastAsia"/>
+                <w:bCs/>
+                <w:szCs w:val="21"/>
+              </w:rPr>
+              <w:t>测试用例名称</w:t>
+            </w:r>
+          </w:p>
+        </w:tc>
+        <w:tc>
+          <w:tcPr>
+            <w:tcW w:w="3397" w:type="dxa"/>
+            <w:tcBorders>
+              <w:top w:val="single" w:sz="12" w:space="0" w:color="auto"/>
+              <w:left w:val="single" w:sz="4" w:space="0" w:color="auto"/>
+              <w:bottom w:val="single" w:sz="12" w:space="0" w:color="auto"/>
+              <w:right w:val="single" w:sz="4" w:space="0" w:color="auto"/>
+            </w:tcBorders>
+            <w:vAlign w:val="center"/>
+          </w:tcPr>
+          <w:p>
+            <w:pPr>
+              <w:jc w:val="center"/>
+              <w:rPr>
+                <w:bCs/>
+                <w:szCs w:val="21"/>
+              </w:rPr>
+            </w:pPr>
+            <w:r>
+              <w:rPr>
+                <w:rFonts w:hint="eastAsia"/>
+                <w:bCs/>
+                <w:szCs w:val="21"/>
+              </w:rPr>
+              <w:t xml:space="preserve">测试文档审查问题</w:t>
+            </w:r>
+          </w:p>
+        </w:tc>
+        <w:tc>
+          <w:tcPr>
+            <w:tcW w:w="1199" w:type="dxa"/>
+            <w:tcBorders>
+              <w:top w:val="single" w:sz="12" w:space="0" w:color="auto"/>
+              <w:left w:val="single" w:sz="4" w:space="0" w:color="auto"/>
+              <w:bottom w:val="single" w:sz="12" w:space="0" w:color="auto"/>
+              <w:right w:val="single" w:sz="4" w:space="0" w:color="auto"/>
+            </w:tcBorders>
+            <w:vAlign w:val="center"/>
+            <w:hideMark/>
+          </w:tcPr>
+          <w:p>
+            <w:pPr>
+              <w:jc w:val="center"/>
+              <w:rPr>
+                <w:b/>
+                <w:szCs w:val="21"/>
+              </w:rPr>
+            </w:pPr>
+            <w:r>
+              <w:rPr>
+                <w:rFonts w:ascii="黑体" w:eastAsia="黑体" w:hAnsi="黑体" w:hint="eastAsia"/>
+                <w:bCs/>
+                <w:szCs w:val="21"/>
+              </w:rPr>
+              <w:t>标</w:t>
+            </w:r>
+            <w:r>
+              <w:rPr>
+                <w:rFonts w:ascii="黑体" w:eastAsia="黑体" w:hAnsi="黑体"/>
+                <w:bCs/>
+                <w:szCs w:val="21"/>
+              </w:rPr>
+              <w:t xml:space="preserve">   识</w:t>
+            </w:r>
+          </w:p>
+        </w:tc>
+        <w:tc>
+          <w:tcPr>
+            <w:tcW w:w="2683" w:type="dxa"/>
+            <w:tcBorders>
+              <w:top w:val="single" w:sz="12" w:space="0" w:color="auto"/>
+              <w:left w:val="single" w:sz="4" w:space="0" w:color="auto"/>
+              <w:bottom w:val="single" w:sz="12" w:space="0" w:color="auto"/>
+              <w:right w:val="single" w:sz="12" w:space="0" w:color="auto"/>
+            </w:tcBorders>
+            <w:vAlign w:val="center"/>
+          </w:tcPr>
+          <w:p>
+            <w:pPr>
+              <w:jc w:val="center"/>
+              <w:rPr>
+                <w:bCs/>
+                <w:szCs w:val="21"/>
+              </w:rPr>
+            </w:pPr>
+            <w:r>
+              <w:rPr>
+                <w:rFonts w:hint="eastAsia"/>
+                <w:bCs/>
+                <w:szCs w:val="21"/>
+              </w:rPr>
+              <w:t xml:space="preserve">YL_DC_TST_003_001</w:t>
+            </w:r>
+          </w:p>
+        </w:tc>
+      </w:tr>
+      <w:tr>
+        <w:tc>
+          <w:tcPr>
+            <w:tcW w:w="1761" w:type="dxa"/>
+            <w:gridSpan w:val="2"/>
+            <w:tcBorders>
+              <w:top w:val="single" w:sz="12" w:space="0" w:color="auto"/>
+              <w:left w:val="single" w:sz="12" w:space="0" w:color="auto"/>
+              <w:bottom w:val="single" w:sz="4" w:space="0" w:color="auto"/>
+              <w:right w:val="single" w:sz="4" w:space="0" w:color="auto"/>
+            </w:tcBorders>
+            <w:vAlign w:val="center"/>
+            <w:hideMark/>
+          </w:tcPr>
+          <w:p>
+            <w:pPr>
+              <w:jc w:val="center"/>
+              <w:rPr>
+                <w:b/>
+                <w:szCs w:val="21"/>
+              </w:rPr>
+            </w:pPr>
+            <w:r>
+              <w:rPr>
+                <w:rFonts w:ascii="黑体" w:eastAsia="黑体" w:hAnsi="黑体" w:hint="eastAsia"/>
+                <w:bCs/>
+                <w:szCs w:val="21"/>
+              </w:rPr>
+              <w:t>追踪关系</w:t>
+            </w:r>
+          </w:p>
+        </w:tc>
+        <w:tc>
+          <w:tcPr>
+            <w:tcW w:w="7279" w:type="dxa"/>
+            <w:gridSpan w:val="3"/>
+            <w:tcBorders>
+              <w:top w:val="single" w:sz="12" w:space="0" w:color="auto"/>
+              <w:left w:val="single" w:sz="4" w:space="0" w:color="auto"/>
+              <w:bottom w:val="single" w:sz="4" w:space="0" w:color="auto"/>
+              <w:right w:val="single" w:sz="12" w:space="0" w:color="auto"/>
+            </w:tcBorders>
+            <w:vAlign w:val="center"/>
+            <w:hideMark/>
+          </w:tcPr>
+          <w:p>
+            <w:pPr>
+              <w:rPr>
+                <w:noProof/>
+                <w:szCs w:val="21"/>
+              </w:rPr>
+            </w:pPr>
+            <w:r>
+              <w:rPr>
+                <w:rFonts w:hint="eastAsia"/>
+                <w:noProof/>
+                <w:szCs w:val="21"/>
+              </w:rPr>
+              <w:t>软件测试依据：</w:t>
+            </w:r>
+            <w:r>
+              <w:rPr>
+                <w:rFonts w:hint="eastAsia"/>
+                <w:noProof/>
+                <w:szCs w:val="21"/>
+              </w:rPr>
+              <w:t>测评大纲</w:t>
+            </w:r>
+          </w:p>
+          <w:p>
+            <w:pPr>
+              <w:rPr>
+                <w:noProof/>
+                <w:szCs w:val="21"/>
+              </w:rPr>
+            </w:pPr>
+            <w:r>
+              <w:rPr>
+                <w:rFonts w:hint="eastAsia"/>
+                <w:noProof/>
+                <w:szCs w:val="21"/>
+              </w:rPr>
+              <w:t>测试需求分析：</w:t>
+            </w:r>
+            <w:r>
+              <w:rPr>
+                <w:rFonts w:hint="eastAsia"/>
+                <w:noProof/>
+                <w:szCs w:val="21"/>
+              </w:rPr>
+              <w:t>（</w:t>
+            </w:r>
+            <w:r>
+              <w:rPr>
+                <w:rFonts w:hint="eastAsia"/>
+                <w:noProof/>
+                <w:szCs w:val="21"/>
+              </w:rPr>
+              <w:t xml:space="preserve">6.2.1.1</w:t>
+            </w:r>
+            <w:r>
+              <w:rPr>
+                <w:rFonts w:hint="eastAsia"/>
+                <w:noProof/>
+                <w:szCs w:val="21"/>
+              </w:rPr>
+              <w:t>）</w:t>
+            </w:r>
+            <w:r>
+              <w:rPr>
+                <w:rFonts w:hint="eastAsia"/>
+                <w:noProof/>
+                <w:szCs w:val="21"/>
+              </w:rPr>
+              <w:t xml:space="preserve">一个需求文档审查的问题</w:t>
+            </w:r>
+          </w:p>
+          <w:p>
+            <w:pPr>
+              <w:rPr>
+                <w:rFonts w:cs="宋体"/>
+                <w:i/>
+                <w:szCs w:val="21"/>
+              </w:rPr>
+            </w:pPr>
+            <w:r>
+              <w:rPr>
+                <w:rFonts w:hint="eastAsia"/>
+                <w:noProof/>
+                <w:szCs w:val="21"/>
+              </w:rPr>
+              <w:t>测试需求标识：</w:t>
+            </w:r>
+            <w:r>
+              <w:rPr>
+                <w:rFonts w:hint="eastAsia"/>
+                <w:noProof/>
+                <w:szCs w:val="21"/>
+              </w:rPr>
+              <w:t xml:space="preserve">XQ_DC_TST_003</w:t>
+            </w:r>
+          </w:p>
+        </w:tc>
+      </w:tr>
+      <w:tr>
+        <w:tc>
+          <w:tcPr>
+            <w:tcW w:w="1761" w:type="dxa"/>
+            <w:gridSpan w:val="2"/>
+            <w:tcBorders>
+              <w:top w:val="single" w:sz="4" w:space="0" w:color="auto"/>
+              <w:left w:val="single" w:sz="12" w:space="0" w:color="auto"/>
+              <w:bottom w:val="single" w:sz="4" w:space="0" w:color="auto"/>
+              <w:right w:val="single" w:sz="4" w:space="0" w:color="auto"/>
+            </w:tcBorders>
+            <w:vAlign w:val="center"/>
+            <w:hideMark/>
+          </w:tcPr>
+          <w:p>
+            <w:pPr>
+              <w:jc w:val="center"/>
+              <w:rPr>
+                <w:rFonts w:ascii="黑体" w:eastAsia="黑体" w:hAnsi="黑体"/>
+                <w:bCs/>
+                <w:szCs w:val="21"/>
+              </w:rPr>
+            </w:pPr>
+            <w:r>
+              <w:rPr>
+                <w:rFonts w:ascii="黑体" w:eastAsia="黑体" w:hAnsi="黑体" w:hint="eastAsia"/>
+                <w:bCs/>
+                <w:szCs w:val="21"/>
+              </w:rPr>
+              <w:t>测试用例综述</w:t>
+            </w:r>
+          </w:p>
+        </w:tc>
+        <w:tc>
+          <w:tcPr>
+            <w:tcW w:w="7279" w:type="dxa"/>
+            <w:gridSpan w:val="3"/>
+            <w:tcBorders>
+              <w:top w:val="single" w:sz="4" w:space="0" w:color="auto"/>
+              <w:left w:val="single" w:sz="4" w:space="0" w:color="auto"/>
+              <w:bottom w:val="single" w:sz="4" w:space="0" w:color="auto"/>
+              <w:right w:val="single" w:sz="12" w:space="0" w:color="auto"/>
+            </w:tcBorders>
+          </w:tcPr>
+          <w:p>
+            <w:pPr>
+              <w:rPr>
+                <w:szCs w:val="21"/>
+              </w:rPr>
+            </w:pPr>
+            <w:r>
+              <w:rPr>
+                <w:rFonts w:hint="eastAsia"/>
+                <w:szCs w:val="21"/>
+              </w:rPr>
+              <w:t xml:space="preserve">这是用例综述</w:t>
+            </w:r>
+          </w:p>
+        </w:tc>
+      </w:tr>
+      <w:tr>
+        <w:tc>
+          <w:tcPr>
+            <w:tcW w:w="1761" w:type="dxa"/>
+            <w:gridSpan w:val="2"/>
+            <w:tcBorders>
+              <w:top w:val="single" w:sz="4" w:space="0" w:color="auto"/>
+              <w:left w:val="single" w:sz="12" w:space="0" w:color="auto"/>
+              <w:bottom w:val="single" w:sz="4" w:space="0" w:color="auto"/>
+              <w:right w:val="single" w:sz="4" w:space="0" w:color="auto"/>
+            </w:tcBorders>
+            <w:vAlign w:val="center"/>
+            <w:hideMark/>
+          </w:tcPr>
+          <w:p>
+            <w:pPr>
+              <w:jc w:val="center"/>
+              <w:rPr>
+                <w:rFonts w:ascii="黑体" w:eastAsia="黑体" w:hAnsi="黑体"/>
+                <w:bCs/>
+                <w:szCs w:val="21"/>
+              </w:rPr>
+            </w:pPr>
+            <w:r>
+              <w:rPr>
+                <w:rFonts w:ascii="黑体" w:eastAsia="黑体" w:hAnsi="黑体" w:hint="eastAsia"/>
+                <w:bCs/>
+                <w:szCs w:val="21"/>
+              </w:rPr>
+              <w:t>用例初始化</w:t>
+            </w:r>
+          </w:p>
+        </w:tc>
+        <w:tc>
+          <w:tcPr>
+            <w:tcW w:w="7279" w:type="dxa"/>
+            <w:gridSpan w:val="3"/>
+            <w:tcBorders>
+              <w:top w:val="single" w:sz="4" w:space="0" w:color="auto"/>
+              <w:left w:val="single" w:sz="4" w:space="0" w:color="auto"/>
+              <w:bottom w:val="single" w:sz="4" w:space="0" w:color="auto"/>
+              <w:right w:val="single" w:sz="12" w:space="0" w:color="auto"/>
+            </w:tcBorders>
+            <w:vAlign w:val="center"/>
+            <w:hideMark/>
+          </w:tcPr>
+          <w:p>
+            <w:pPr>
+              <w:rPr>
+                <w:i/>
+                <w:szCs w:val="21"/>
+              </w:rPr>
+            </w:pPr>
+            <w:r>
+              <w:rPr>
+                <w:rFonts w:hint="eastAsia"/>
+                <w:noProof/>
+                <w:szCs w:val="21"/>
+              </w:rPr>
+              <w:t xml:space="preserve">软件正常启动，正常登录进软件</w:t>
+            </w:r>
+          </w:p>
+        </w:tc>
+      </w:tr>
+      <w:tr>
+        <w:tc>
+          <w:tcPr>
+            <w:tcW w:w="1761" w:type="dxa"/>
+            <w:gridSpan w:val="2"/>
+            <w:tcBorders>
+              <w:top w:val="single" w:sz="4" w:space="0" w:color="auto"/>
+              <w:left w:val="single" w:sz="12" w:space="0" w:color="auto"/>
+              <w:bottom w:val="single" w:sz="4" w:space="0" w:color="auto"/>
+              <w:right w:val="single" w:sz="4" w:space="0" w:color="auto"/>
+            </w:tcBorders>
+            <w:vAlign w:val="center"/>
+            <w:hideMark/>
+          </w:tcPr>
+          <w:p>
+            <w:pPr>
+              <w:jc w:val="center"/>
+              <w:rPr>
+                <w:rFonts w:ascii="黑体" w:eastAsia="黑体" w:hAnsi="黑体"/>
+                <w:bCs/>
+                <w:szCs w:val="21"/>
+              </w:rPr>
+            </w:pPr>
+            <w:r>
+              <w:rPr>
+                <w:rFonts w:ascii="黑体" w:eastAsia="黑体" w:hAnsi="黑体" w:hint="eastAsia"/>
+                <w:bCs/>
+                <w:szCs w:val="21"/>
+              </w:rPr>
+              <w:t>前提和约束</w:t>
+            </w:r>
+          </w:p>
+        </w:tc>
+        <w:tc>
+          <w:tcPr>
+            <w:tcW w:w="7279" w:type="dxa"/>
+            <w:gridSpan w:val="3"/>
+            <w:tcBorders>
+              <w:top w:val="single" w:sz="4" w:space="0" w:color="auto"/>
+              <w:left w:val="single" w:sz="4" w:space="0" w:color="auto"/>
+              <w:bottom w:val="single" w:sz="4" w:space="0" w:color="auto"/>
+              <w:right w:val="single" w:sz="12" w:space="0" w:color="auto"/>
+            </w:tcBorders>
+            <w:vAlign w:val="center"/>
+            <w:hideMark/>
+          </w:tcPr>
+          <w:p>
+            <w:pPr>
+              <w:rPr>
+                <w:i/>
+                <w:szCs w:val="21"/>
+              </w:rPr>
+            </w:pPr>
+            <w:r>
+              <w:rPr>
+                <w:rFonts w:hint="eastAsia"/>
+                <w:noProof/>
+                <w:szCs w:val="21"/>
+              </w:rPr>
+              <w:t xml:space="preserve">软件正常启动，各界面显示工作正常</w:t>
+            </w:r>
+          </w:p>
+        </w:tc>
+      </w:tr>
+      <w:tr>
+        <w:tc>
+          <w:tcPr>
+            <w:tcW w:w="9040" w:type="dxa"/>
+            <w:gridSpan w:val="5"/>
+            <w:tcBorders>
+              <w:top w:val="single" w:sz="4" w:space="0" w:color="auto"/>
+              <w:left w:val="single" w:sz="12" w:space="0" w:color="auto"/>
+              <w:bottom w:val="single" w:sz="4" w:space="0" w:color="auto"/>
+              <w:right w:val="single" w:sz="12" w:space="0" w:color="auto"/>
+            </w:tcBorders>
+            <w:vAlign w:val="center"/>
+            <w:hideMark/>
+          </w:tcPr>
+          <w:p>
+            <w:pPr>
+              <w:jc w:val="center"/>
+              <w:rPr>
+                <w:rFonts w:ascii="黑体" w:eastAsia="黑体" w:hAnsi="黑体"/>
+                <w:bCs/>
+                <w:szCs w:val="21"/>
+              </w:rPr>
+            </w:pPr>
+            <w:r>
+              <w:rPr>
+                <w:rFonts w:ascii="黑体" w:eastAsia="黑体" w:hAnsi="黑体" w:hint="eastAsia"/>
+                <w:bCs/>
+                <w:szCs w:val="21"/>
+              </w:rPr>
+              <w:t>测试步骤</w:t>
+            </w:r>
+          </w:p>
+        </w:tc>
+      </w:tr>
+      <w:tr>
+        <w:tc>
+          <w:tcPr>
+            <w:tcW w:w="767" w:type="dxa"/>
+            <w:tcBorders>
+              <w:top w:val="single" w:sz="4" w:space="0" w:color="auto"/>
+              <w:left w:val="single" w:sz="12" w:space="0" w:color="auto"/>
+              <w:bottom w:val="single" w:sz="4" w:space="0" w:color="auto"/>
+              <w:right w:val="single" w:sz="4" w:space="0" w:color="auto"/>
+            </w:tcBorders>
+            <w:vAlign w:val="center"/>
+            <w:hideMark/>
+          </w:tcPr>
+          <w:p>
+            <w:pPr>
+              <w:jc w:val="center"/>
+              <w:rPr>
+                <w:rFonts w:ascii="黑体" w:eastAsia="黑体" w:hAnsi="黑体"/>
+                <w:bCs/>
+                <w:szCs w:val="21"/>
+              </w:rPr>
+            </w:pPr>
+            <w:r>
+              <w:rPr>
+                <w:rFonts w:ascii="黑体" w:eastAsia="黑体" w:hAnsi="黑体" w:hint="eastAsia"/>
+                <w:bCs/>
+                <w:szCs w:val="21"/>
+              </w:rPr>
+              <w:t>序号</w:t>
+            </w:r>
+          </w:p>
+        </w:tc>
+        <w:tc>
+          <w:tcPr>
+            <w:tcW w:w="4391" w:type="dxa"/>
+            <w:gridSpan w:val="2"/>
+            <w:tcBorders>
+              <w:top w:val="single" w:sz="4" w:space="0" w:color="auto"/>
+              <w:left w:val="single" w:sz="4" w:space="0" w:color="auto"/>
+              <w:bottom w:val="single" w:sz="4" w:space="0" w:color="auto"/>
+              <w:right w:val="single" w:sz="4" w:space="0" w:color="auto"/>
+            </w:tcBorders>
+            <w:vAlign w:val="center"/>
+            <w:hideMark/>
+          </w:tcPr>
+          <w:p>
+            <w:pPr>
+              <w:jc w:val="center"/>
+              <w:rPr>
+                <w:rFonts w:ascii="黑体" w:eastAsia="黑体" w:hAnsi="黑体"/>
+                <w:bCs/>
+                <w:szCs w:val="21"/>
+              </w:rPr>
+            </w:pPr>
+            <w:r>
+              <w:rPr>
+                <w:rFonts w:ascii="黑体" w:eastAsia="黑体" w:hAnsi="黑体" w:hint="eastAsia"/>
+                <w:bCs/>
+                <w:szCs w:val="21"/>
+              </w:rPr>
+              <w:t>输入及操作</w:t>
+            </w:r>
+          </w:p>
+        </w:tc>
+        <w:tc>
+          <w:tcPr>
+            <w:tcW w:w="3882" w:type="dxa"/>
+            <w:gridSpan w:val="2"/>
+            <w:tcBorders>
+              <w:top w:val="single" w:sz="4" w:space="0" w:color="auto"/>
+              <w:left w:val="single" w:sz="4" w:space="0" w:color="auto"/>
+              <w:bottom w:val="single" w:sz="4" w:space="0" w:color="auto"/>
+              <w:right w:val="single" w:sz="12" w:space="0" w:color="auto"/>
+            </w:tcBorders>
+            <w:vAlign w:val="center"/>
+            <w:hideMark/>
+          </w:tcPr>
+          <w:p>
+            <w:pPr>
+              <w:jc w:val="center"/>
+              <w:rPr>
+                <w:rFonts w:ascii="黑体" w:eastAsia="黑体" w:hAnsi="黑体"/>
+                <w:bCs/>
+                <w:szCs w:val="21"/>
+              </w:rPr>
+            </w:pPr>
+            <w:r>
+              <w:rPr>
+                <w:rFonts w:ascii="黑体" w:eastAsia="黑体" w:hAnsi="黑体" w:hint="eastAsia"/>
+                <w:bCs/>
+                <w:szCs w:val="21"/>
+              </w:rPr>
+              <w:t>期望结果与评估标准</w:t>
+            </w:r>
+          </w:p>
+        </w:tc>
+      </w:tr>
+      <w:tr>
+        <w:tc>
+          <w:tcPr>
+            <w:tcW w:w="767" w:type="dxa"/>
+            <w:tcBorders>
+              <w:top w:val="single" w:sz="4" w:space="0" w:color="auto"/>
+              <w:left w:val="single" w:sz="12" w:space="0" w:color="auto"/>
+              <w:bottom w:val="single" w:sz="4" w:space="0" w:color="auto"/>
+              <w:right w:val="single" w:sz="4" w:space="0" w:color="auto"/>
+            </w:tcBorders>
+            <w:vAlign w:val="center"/>
+          </w:tcPr>
+          <w:p>
+            <w:pPr>
+              <w:jc w:val="center"/>
+              <w:rPr>
+                <w:noProof/>
+                <w:szCs w:val="21"/>
+              </w:rPr>
+            </w:pPr>
+            <w:r>
+              <w:rPr>
+                <w:rFonts w:hint="eastAsia"/>
+                <w:noProof/>
+                <w:szCs w:val="21"/>
+              </w:rPr>
+              <w:t xml:space="preserve">1</w:t>
+            </w:r>
+          </w:p>
+        </w:tc>
+        <w:tc>
+          <w:tcPr>
+            <w:tcW w:w="4391" w:type="dxa"/>
+            <w:gridSpan w:val="2"/>
+            <w:tcBorders>
+              <w:top w:val="single" w:sz="4" w:space="0" w:color="auto"/>
+              <w:left w:val="single" w:sz="4" w:space="0" w:color="auto"/>
+              <w:bottom w:val="single" w:sz="4" w:space="0" w:color="auto"/>
+              <w:right w:val="single" w:sz="4" w:space="0" w:color="auto"/>
+            </w:tcBorders>
+            <w:vAlign w:val="center"/>
+          </w:tcPr>
+          <w:p>
+            <w:pPr>
+              <w:rPr>
+                <w:szCs w:val="21"/>
+              </w:rPr>
+            </w:pPr>
+            <w:r>
+              <w:rPr>
+                <w:rFonts w:hint="eastAsia"/>
+                <w:noProof/>
+                <w:szCs w:val="21"/>
+              </w:rPr>
+              <w:lastRenderedPageBreak/>
+              <w:t xml:space="preserve">123</w:t>
+            </w:r>
+          </w:p>
+        </w:tc>
+        <w:tc>
+          <w:tcPr>
+            <w:tcW w:w="3882" w:type="dxa"/>
+            <w:gridSpan w:val="2"/>
+            <w:tcBorders>
+              <w:top w:val="single" w:sz="4" w:space="0" w:color="auto"/>
+              <w:left w:val="single" w:sz="4" w:space="0" w:color="auto"/>
+              <w:bottom w:val="single" w:sz="4" w:space="0" w:color="auto"/>
+              <w:right w:val="single" w:sz="12" w:space="0" w:color="auto"/>
+            </w:tcBorders>
+            <w:vAlign w:val="center"/>
+          </w:tcPr>
+          <w:p>
+            <w:pPr>
+              <w:rPr>
+                <w:szCs w:val="21"/>
+              </w:rPr>
+            </w:pPr>
+            <w:r>
+              <w:rPr>
+                <w:rFonts w:hint="eastAsia"/>
+                <w:szCs w:val="21"/>
+              </w:rPr>
+              <w:t xml:space="preserve"/>
+            </w:r>
+          </w:p>
+        </w:tc>
+      </w:tr>
+      <w:tr>
+        <w:tc>
+          <w:tcPr>
+            <w:tcW w:w="767" w:type="dxa"/>
+            <w:tcBorders>
+              <w:top w:val="single" w:sz="4" w:space="0" w:color="auto"/>
+              <w:left w:val="single" w:sz="12" w:space="0" w:color="auto"/>
+              <w:bottom w:val="single" w:sz="4" w:space="0" w:color="auto"/>
+              <w:right w:val="single" w:sz="4" w:space="0" w:color="auto"/>
+            </w:tcBorders>
+            <w:vAlign w:val="center"/>
+          </w:tcPr>
+          <w:p>
+            <w:pPr>
+              <w:jc w:val="center"/>
+              <w:rPr>
+                <w:rFonts w:ascii="黑体" w:eastAsia="黑体" w:hAnsi="黑体"/>
+                <w:bCs/>
+                <w:szCs w:val="21"/>
+              </w:rPr>
+            </w:pPr>
+            <w:r>
+              <w:rPr>
+                <w:rFonts w:ascii="黑体" w:eastAsia="黑体" w:hAnsi="黑体" w:hint="eastAsia"/>
+                <w:bCs/>
+                <w:szCs w:val="21"/>
+              </w:rPr>
+              <w:t>终止条件</w:t>
+            </w:r>
+          </w:p>
+        </w:tc>
+        <w:tc>
+          <w:tcPr>
+            <w:tcW w:w="8273" w:type="dxa"/>
+            <w:gridSpan w:val="4"/>
+            <w:tcBorders>
+              <w:top w:val="single" w:sz="4" w:space="0" w:color="auto"/>
+              <w:left w:val="single" w:sz="4" w:space="0" w:color="auto"/>
+              <w:bottom w:val="single" w:sz="4" w:space="0" w:color="auto"/>
+              <w:right w:val="single" w:sz="12" w:space="0" w:color="auto"/>
+            </w:tcBorders>
+            <w:vAlign w:val="center"/>
+          </w:tcPr>
+          <w:p>
+            <w:pPr>
+              <w:rPr>
+                <w:szCs w:val="21"/>
+              </w:rPr>
+            </w:pPr>
+            <w:r>
+              <w:rPr>
+                <w:rFonts w:hint="eastAsia"/>
+                <w:noProof/>
+                <w:szCs w:val="21"/>
+              </w:rPr>
+              <w:t>本测试用例的全部测试步骤被执行或因某种原因导致测试步骤无法执行</w:t>
+            </w:r>
+            <w:r>
+              <w:rPr>
+                <w:rFonts w:hint="eastAsia"/>
+                <w:noProof/>
+                <w:szCs w:val="21"/>
+              </w:rPr>
+              <w:t>(</w:t>
+            </w:r>
+            <w:r>
+              <w:rPr>
+                <w:rFonts w:hint="eastAsia"/>
+                <w:noProof/>
+                <w:szCs w:val="21"/>
+              </w:rPr>
+              <w:t>异常终止</w:t>
+            </w:r>
+            <w:r>
+              <w:rPr>
+                <w:rFonts w:hint="eastAsia"/>
+                <w:noProof/>
+                <w:szCs w:val="21"/>
+              </w:rPr>
+              <w:t>)</w:t>
+            </w:r>
+            <w:r>
+              <w:rPr>
+                <w:rFonts w:hint="eastAsia"/>
+                <w:noProof/>
+                <w:szCs w:val="21"/>
+              </w:rPr>
+              <w:t>。</w:t>
+            </w:r>
+          </w:p>
+        </w:tc>
+      </w:tr>
+      <w:tr>
+        <w:tc>
+          <w:tcPr>
+            <w:tcW w:w="767" w:type="dxa"/>
+            <w:tcBorders>
+              <w:top w:val="single" w:sz="4" w:space="0" w:color="auto"/>
+              <w:left w:val="single" w:sz="12" w:space="0" w:color="auto"/>
+              <w:bottom w:val="single" w:sz="4" w:space="0" w:color="auto"/>
+              <w:right w:val="single" w:sz="4" w:space="0" w:color="auto"/>
+            </w:tcBorders>
+            <w:vAlign w:val="center"/>
+          </w:tcPr>
+          <w:p>
+            <w:pPr>
+              <w:jc w:val="center"/>
+              <w:rPr>
+                <w:rFonts w:ascii="黑体" w:eastAsia="黑体" w:hAnsi="黑体"/>
+                <w:bCs/>
+                <w:szCs w:val="21"/>
+              </w:rPr>
+            </w:pPr>
+            <w:r>
+              <w:rPr>
+                <w:rFonts w:ascii="黑体" w:eastAsia="黑体" w:hAnsi="黑体" w:hint="eastAsia"/>
+                <w:bCs/>
+                <w:szCs w:val="21"/>
+              </w:rPr>
+              <w:t>通过准则</w:t>
+            </w:r>
+          </w:p>
+        </w:tc>
+        <w:tc>
+          <w:tcPr>
+            <w:tcW w:w="8273" w:type="dxa"/>
+            <w:gridSpan w:val="4"/>
+            <w:tcBorders>
+              <w:top w:val="single" w:sz="4" w:space="0" w:color="auto"/>
+              <w:left w:val="single" w:sz="4" w:space="0" w:color="auto"/>
+              <w:bottom w:val="single" w:sz="4" w:space="0" w:color="auto"/>
+              <w:right w:val="single" w:sz="12" w:space="0" w:color="auto"/>
+            </w:tcBorders>
+            <w:vAlign w:val="center"/>
+          </w:tcPr>
+          <w:p>
+            <w:pPr>
+              <w:rPr>
+                <w:szCs w:val="21"/>
+              </w:rPr>
+            </w:pPr>
+            <w:r>
+              <w:rPr>
+                <w:rFonts w:hint="eastAsia"/>
+                <w:noProof/>
+                <w:szCs w:val="21"/>
+              </w:rPr>
+              <w:t>本测试用例的全部测试步骤都通过即标志本用例为</w:t>
+            </w:r>
+            <w:r>
+              <w:rPr>
+                <w:rFonts w:hint="eastAsia"/>
+                <w:noProof/>
+                <w:szCs w:val="21"/>
+              </w:rPr>
+              <w:t>"</w:t>
+            </w:r>
+            <w:r>
+              <w:rPr>
+                <w:rFonts w:hint="eastAsia"/>
+                <w:noProof/>
+                <w:szCs w:val="21"/>
+              </w:rPr>
+              <w:t>通过</w:t>
+            </w:r>
+            <w:r>
+              <w:rPr>
+                <w:rFonts w:hint="eastAsia"/>
+                <w:noProof/>
+                <w:szCs w:val="21"/>
+              </w:rPr>
+              <w:t>"</w:t>
+            </w:r>
+            <w:r>
+              <w:rPr>
+                <w:rFonts w:hint="eastAsia"/>
+                <w:noProof/>
+                <w:szCs w:val="21"/>
+              </w:rPr>
+              <w:t>。</w:t>
+            </w:r>
+          </w:p>
+        </w:tc>
+      </w:tr>
+      <w:tr>
+        <w:tc>
+          <w:tcPr>
+            <w:tcW w:w="767" w:type="dxa"/>
+            <w:tcBorders>
+              <w:top w:val="single" w:sz="4" w:space="0" w:color="auto"/>
+              <w:left w:val="single" w:sz="12" w:space="0" w:color="auto"/>
+              <w:bottom w:val="single" w:sz="4" w:space="0" w:color="auto"/>
+              <w:right w:val="single" w:sz="4" w:space="0" w:color="auto"/>
+            </w:tcBorders>
+            <w:vAlign w:val="center"/>
+          </w:tcPr>
+          <w:p>
+            <w:pPr>
+              <w:jc w:val="center"/>
+              <w:rPr>
+                <w:rFonts w:ascii="黑体" w:eastAsia="黑体" w:hAnsi="黑体"/>
+                <w:bCs/>
+                <w:szCs w:val="21"/>
+              </w:rPr>
+            </w:pPr>
+            <w:r>
+              <w:rPr>
+                <w:rFonts w:ascii="黑体" w:eastAsia="黑体" w:hAnsi="黑体" w:hint="eastAsia"/>
+                <w:bCs/>
+                <w:szCs w:val="21"/>
+              </w:rPr>
+              <w:t>设计人员</w:t>
+            </w:r>
+          </w:p>
+        </w:tc>
+        <w:tc>
+          <w:tcPr>
+            <w:tcW w:w="8273" w:type="dxa"/>
+            <w:gridSpan w:val="4"/>
+            <w:tcBorders>
+              <w:top w:val="single" w:sz="4" w:space="0" w:color="auto"/>
+              <w:left w:val="single" w:sz="4" w:space="0" w:color="auto"/>
+              <w:bottom w:val="single" w:sz="4" w:space="0" w:color="auto"/>
+              <w:right w:val="single" w:sz="12" w:space="0" w:color="auto"/>
+            </w:tcBorders>
+            <w:vAlign w:val="center"/>
+          </w:tcPr>
+          <w:p>
+            <w:pPr>
+              <w:rPr>
+                <w:rFonts w:cs="宋体"/>
+                <w:szCs w:val="21"/>
+              </w:rPr>
+            </w:pPr>
+            <w:r>
+              <w:rPr>
+                <w:rFonts w:hint="eastAsia"/>
+                <w:noProof/>
+                <w:szCs w:val="21"/>
+              </w:rPr>
+              <w:t xml:space="preserve">翁上力</w:t>
+            </w:r>
+          </w:p>
+        </w:tc>
+      </w:tr>
+    </w:tbl>
+    <w:p/>
+    <w:bookmarkEnd w:id="0"/>
+    <w:p>
+      <w:pPr>
+        <w:pStyle w:val="2"/>
+        <w:tabs>
+          <w:tab w:val="clear" w:pos="921"/>
+          <w:tab w:val="num" w:pos="852"/>
+        </w:tabs>
+        <w:rPr>
+          <w:b/>
+          <w:sz w:val="24"/>
+          <w:szCs w:val="24"/>
+        </w:rPr>
+      </w:pPr>
+      <w:r>
+        <w:rPr>
+          <w:sz w:val="24"/>
+          <w:szCs w:val="24"/>
+        </w:rPr>
+        <w:t xml:space="preserve">静态分析</w:t>
+      </w:r>
+    </w:p>
+    <w:p>
+      <w:pPr>
+        <w:pStyle w:val="30"/>
+        <w:tabs>
+          <w:tab w:val="num" w:pos="852"/>
+        </w:tabs>
+        <w:rPr>
+          <w:sz w:val="24"/>
+          <w:szCs w:val="24"/>
+        </w:rPr>
+      </w:pPr>
+      <w:r>
+        <w:rPr>
+          <w:sz w:val="24"/>
+          <w:szCs w:val="24"/>
+        </w:rPr>
+        <w:t xml:space="preserve">一个静态分析</w:t>
+      </w:r>
+    </w:p>
+    <w:tbl>
+      <w:tblPr>
+        <w:tblW w:w="0" w:type="auto"/>
+        <w:tblBorders>
+          <w:top w:val="single" w:sz="4" w:space="0" w:color="auto"/>
+          <w:left w:val="single" w:sz="4" w:space="0" w:color="auto"/>
+          <w:bottom w:val="single" w:sz="4" w:space="0" w:color="auto"/>
+          <w:right w:val="single" w:sz="4" w:space="0" w:color="auto"/>
+          <w:insideH w:val="single" w:sz="4" w:space="0" w:color="auto"/>
+          <w:insideV w:val="single" w:sz="4" w:space="0" w:color="auto"/>
+        </w:tblBorders>
+        <w:tblLayout w:type="fixed"/>
+        <w:tblCellMar>
+          <w:top w:w="85" w:type="dxa"/>
+          <w:bottom w:w="85" w:type="dxa"/>
+        </w:tblCellMar>
+        <w:tblLook w:val="04A0" w:firstRow="1" w:lastRow="0" w:firstColumn="1" w:lastColumn="0" w:noHBand="0" w:noVBand="1"/>
+      </w:tblPr>
+      <w:tblGrid>
+        <w:gridCol w:w="767"/>
+        <w:gridCol w:w="994"/>
+        <w:gridCol w:w="3397"/>
+        <w:gridCol w:w="1199"/>
+        <w:gridCol w:w="2683"/>
+      </w:tblGrid>
+      <w:tr>
+        <w:tc>
+          <w:tcPr>
+            <w:tcW w:w="9040" w:type="dxa"/>
+            <w:gridSpan w:val="5"/>
+            <w:tcBorders>
+              <w:top w:val="single" w:sz="12" w:space="0" w:color="auto"/>
+              <w:left w:val="single" w:sz="12" w:space="0" w:color="auto"/>
+              <w:bottom w:val="single" w:sz="12" w:space="0" w:color="auto"/>
+              <w:right w:val="single" w:sz="12" w:space="0" w:color="auto"/>
+            </w:tcBorders>
+            <w:vAlign w:val="center"/>
+          </w:tcPr>
+          <w:p>
+            <w:pPr>
+              <w:jc w:val="left"/>
+              <w:rPr>
+                <w:b/>
+                <w:noProof/>
+                <w:szCs w:val="21"/>
+              </w:rPr>
+            </w:pPr>
+            <w:r>
+              <w:rPr>
+                <w:rFonts w:hint="eastAsia"/>
+                <w:b/>
+                <w:noProof/>
+                <w:szCs w:val="21"/>
+              </w:rPr>
+              <w:t>用例</w:t>
+            </w:r>
+            <w:r>
+              <w:rPr>
+                <w:b/>
+                <w:noProof/>
+                <w:szCs w:val="21"/>
+              </w:rPr>
+              <w:fldChar w:fldCharType="begin"/>
+            </w:r>
+            <w:r>
+              <w:rPr>
+                <w:b/>
+                <w:noProof/>
+                <w:szCs w:val="21"/>
+              </w:rPr>
+              <w:instrText xml:space="preserve"> </w:instrText>
+            </w:r>
+            <w:r>
+              <w:rPr>
+                <w:rFonts w:hint="eastAsia"/>
+                <w:b/>
+                <w:noProof/>
+                <w:szCs w:val="21"/>
+              </w:rPr>
+              <w:instrText>AUTONUM  \* Arabic</w:instrText>
+            </w:r>
+            <w:r>
+              <w:rPr>
+                <w:b/>
+                <w:noProof/>
+                <w:szCs w:val="21"/>
+              </w:rPr>
+              <w:instrText xml:space="preserve"> </w:instrText>
+            </w:r>
+            <w:r>
+              <w:rPr>
+                <w:b/>
+                <w:noProof/>
+                <w:szCs w:val="21"/>
+              </w:rPr>
+              <w:fldChar w:fldCharType="end"/>
+            </w:r>
+          </w:p>
+        </w:tc>
+      </w:tr>
+      <w:tr>
+        <w:tc>
+          <w:tcPr>
+            <w:tcW w:w="1761" w:type="dxa"/>
+            <w:gridSpan w:val="2"/>
+            <w:tcBorders>
+              <w:top w:val="single" w:sz="12" w:space="0" w:color="auto"/>
+              <w:left w:val="single" w:sz="12" w:space="0" w:color="auto"/>
+              <w:bottom w:val="single" w:sz="12" w:space="0" w:color="auto"/>
+              <w:right w:val="single" w:sz="4" w:space="0" w:color="auto"/>
+            </w:tcBorders>
+            <w:vAlign w:val="center"/>
+            <w:hideMark/>
+          </w:tcPr>
+          <w:p>
+            <w:pPr>
+              <w:jc w:val="center"/>
+              <w:rPr>
+                <w:b/>
+                <w:szCs w:val="21"/>
+              </w:rPr>
+            </w:pPr>
+            <w:r>
+              <w:rPr>
+                <w:rFonts w:ascii="黑体" w:eastAsia="黑体" w:hAnsi="黑体" w:hint="eastAsia"/>
+                <w:bCs/>
+                <w:szCs w:val="21"/>
+              </w:rPr>
+              <w:t>测试用例名称</w:t>
+            </w:r>
+          </w:p>
+        </w:tc>
+        <w:tc>
+          <w:tcPr>
+            <w:tcW w:w="3397" w:type="dxa"/>
+            <w:tcBorders>
+              <w:top w:val="single" w:sz="12" w:space="0" w:color="auto"/>
+              <w:left w:val="single" w:sz="4" w:space="0" w:color="auto"/>
+              <w:bottom w:val="single" w:sz="12" w:space="0" w:color="auto"/>
+              <w:right w:val="single" w:sz="4" w:space="0" w:color="auto"/>
+            </w:tcBorders>
+            <w:vAlign w:val="center"/>
+          </w:tcPr>
+          <w:p>
+            <w:pPr>
+              <w:jc w:val="center"/>
+              <w:rPr>
+                <w:bCs/>
+                <w:szCs w:val="21"/>
+              </w:rPr>
+            </w:pPr>
+            <w:r>
+              <w:rPr>
+                <w:rFonts w:hint="eastAsia"/>
+                <w:bCs/>
+                <w:szCs w:val="21"/>
+              </w:rPr>
+              <w:t xml:space="preserve">这是个静态分析用例</w:t>
+            </w:r>
+          </w:p>
+        </w:tc>
+        <w:tc>
+          <w:tcPr>
+            <w:tcW w:w="1199" w:type="dxa"/>
+            <w:tcBorders>
+              <w:top w:val="single" w:sz="12" w:space="0" w:color="auto"/>
+              <w:left w:val="single" w:sz="4" w:space="0" w:color="auto"/>
+              <w:bottom w:val="single" w:sz="12" w:space="0" w:color="auto"/>
+              <w:right w:val="single" w:sz="4" w:space="0" w:color="auto"/>
+            </w:tcBorders>
+            <w:vAlign w:val="center"/>
+            <w:hideMark/>
+          </w:tcPr>
+          <w:p>
+            <w:pPr>
+              <w:jc w:val="center"/>
+              <w:rPr>
+                <w:b/>
+                <w:szCs w:val="21"/>
+              </w:rPr>
+            </w:pPr>
+            <w:r>
+              <w:rPr>
+                <w:rFonts w:ascii="黑体" w:eastAsia="黑体" w:hAnsi="黑体" w:hint="eastAsia"/>
+                <w:bCs/>
+                <w:szCs w:val="21"/>
+              </w:rPr>
+              <w:t>标</w:t>
+            </w:r>
+            <w:r>
+              <w:rPr>
+                <w:rFonts w:ascii="黑体" w:eastAsia="黑体" w:hAnsi="黑体"/>
+                <w:bCs/>
+                <w:szCs w:val="21"/>
+              </w:rPr>
+              <w:t xml:space="preserve">   识</w:t>
+            </w:r>
+          </w:p>
+        </w:tc>
+        <w:tc>
+          <w:tcPr>
+            <w:tcW w:w="2683" w:type="dxa"/>
+            <w:tcBorders>
+              <w:top w:val="single" w:sz="12" w:space="0" w:color="auto"/>
+              <w:left w:val="single" w:sz="4" w:space="0" w:color="auto"/>
+              <w:bottom w:val="single" w:sz="12" w:space="0" w:color="auto"/>
+              <w:right w:val="single" w:sz="12" w:space="0" w:color="auto"/>
+            </w:tcBorders>
+            <w:vAlign w:val="center"/>
+          </w:tcPr>
+          <w:p>
+            <w:pPr>
+              <w:jc w:val="center"/>
+              <w:rPr>
+                <w:bCs/>
+                <w:szCs w:val="21"/>
+              </w:rPr>
+            </w:pPr>
+            <w:r>
+              <w:rPr>
+                <w:rFonts w:hint="eastAsia"/>
+                <w:bCs/>
+                <w:szCs w:val="21"/>
+              </w:rPr>
+              <w:t xml:space="preserve">YL_SA_JTFX_001_001</w:t>
+            </w:r>
+          </w:p>
+        </w:tc>
+      </w:tr>
+      <w:tr>
+        <w:tc>
+          <w:tcPr>
+            <w:tcW w:w="1761" w:type="dxa"/>
+            <w:gridSpan w:val="2"/>
+            <w:tcBorders>
+              <w:top w:val="single" w:sz="12" w:space="0" w:color="auto"/>
+              <w:left w:val="single" w:sz="12" w:space="0" w:color="auto"/>
+              <w:bottom w:val="single" w:sz="4" w:space="0" w:color="auto"/>
+              <w:right w:val="single" w:sz="4" w:space="0" w:color="auto"/>
+            </w:tcBorders>
+            <w:vAlign w:val="center"/>
+            <w:hideMark/>
+          </w:tcPr>
+          <w:p>
+            <w:pPr>
+              <w:jc w:val="center"/>
+              <w:rPr>
+                <w:b/>
+                <w:szCs w:val="21"/>
+              </w:rPr>
+            </w:pPr>
+            <w:r>
+              <w:rPr>
+                <w:rFonts w:ascii="黑体" w:eastAsia="黑体" w:hAnsi="黑体" w:hint="eastAsia"/>
+                <w:bCs/>
+                <w:szCs w:val="21"/>
+              </w:rPr>
+              <w:t>追踪关系</w:t>
+            </w:r>
+          </w:p>
+        </w:tc>
+        <w:tc>
+          <w:tcPr>
+            <w:tcW w:w="7279" w:type="dxa"/>
+            <w:gridSpan w:val="3"/>
+            <w:tcBorders>
+              <w:top w:val="single" w:sz="12" w:space="0" w:color="auto"/>
+              <w:left w:val="single" w:sz="4" w:space="0" w:color="auto"/>
+              <w:bottom w:val="single" w:sz="4" w:space="0" w:color="auto"/>
+              <w:right w:val="single" w:sz="12" w:space="0" w:color="auto"/>
+            </w:tcBorders>
+            <w:vAlign w:val="center"/>
+            <w:hideMark/>
+          </w:tcPr>
+          <w:p>
+            <w:pPr>
+              <w:rPr>
+                <w:noProof/>
+                <w:szCs w:val="21"/>
+              </w:rPr>
+            </w:pPr>
+            <w:r>
+              <w:rPr>
+                <w:rFonts w:hint="eastAsia"/>
+                <w:noProof/>
+                <w:szCs w:val="21"/>
+              </w:rPr>
+              <w:t>软件测试依据：</w:t>
+            </w:r>
+            <w:r>
+              <w:rPr>
+                <w:rFonts w:hint="eastAsia"/>
+                <w:noProof/>
+                <w:szCs w:val="21"/>
+              </w:rPr>
+              <w:t>测评大纲</w:t>
+            </w:r>
+          </w:p>
+          <w:p>
+            <w:pPr>
+              <w:rPr>
+                <w:noProof/>
+                <w:szCs w:val="21"/>
+              </w:rPr>
+            </w:pPr>
+            <w:r>
+              <w:rPr>
+                <w:rFonts w:hint="eastAsia"/>
+                <w:noProof/>
+                <w:szCs w:val="21"/>
+              </w:rPr>
+              <w:t>测试需求分析：</w:t>
+            </w:r>
+            <w:r>
+              <w:rPr>
+                <w:rFonts w:hint="eastAsia"/>
+                <w:noProof/>
+                <w:szCs w:val="21"/>
+              </w:rPr>
+              <w:t>（</w:t>
+            </w:r>
+            <w:r>
+              <w:rPr>
+                <w:rFonts w:hint="eastAsia"/>
+                <w:noProof/>
+                <w:szCs w:val="21"/>
+              </w:rPr>
+              <w:t xml:space="preserve">6.2.2.1</w:t>
+            </w:r>
+            <w:r>
+              <w:rPr>
+                <w:rFonts w:hint="eastAsia"/>
+                <w:noProof/>
+                <w:szCs w:val="21"/>
+              </w:rPr>
+              <w:t>）</w:t>
+            </w:r>
+            <w:r>
+              <w:rPr>
+                <w:rFonts w:hint="eastAsia"/>
+                <w:noProof/>
+                <w:szCs w:val="21"/>
+              </w:rPr>
+              <w:t xml:space="preserve">一个静态分析</w:t>
+            </w:r>
+          </w:p>
+          <w:p>
+            <w:pPr>
+              <w:rPr>
+                <w:rFonts w:cs="宋体"/>
+                <w:i/>
+                <w:szCs w:val="21"/>
+              </w:rPr>
+            </w:pPr>
+            <w:r>
+              <w:rPr>
+                <w:rFonts w:hint="eastAsia"/>
+                <w:noProof/>
+                <w:szCs w:val="21"/>
+              </w:rPr>
+              <w:t>测试需求标识：</w:t>
+            </w:r>
+            <w:r>
+              <w:rPr>
+                <w:rFonts w:hint="eastAsia"/>
+                <w:noProof/>
+                <w:szCs w:val="21"/>
+              </w:rPr>
+              <w:t xml:space="preserve">XQ_SA_JTFX_001</w:t>
+            </w:r>
+          </w:p>
+        </w:tc>
+      </w:tr>
+      <w:tr>
+        <w:tc>
+          <w:tcPr>
+            <w:tcW w:w="1761" w:type="dxa"/>
+            <w:gridSpan w:val="2"/>
+            <w:tcBorders>
+              <w:top w:val="single" w:sz="4" w:space="0" w:color="auto"/>
+              <w:left w:val="single" w:sz="12" w:space="0" w:color="auto"/>
+              <w:bottom w:val="single" w:sz="4" w:space="0" w:color="auto"/>
+              <w:right w:val="single" w:sz="4" w:space="0" w:color="auto"/>
+            </w:tcBorders>
+            <w:vAlign w:val="center"/>
+            <w:hideMark/>
+          </w:tcPr>
+          <w:p>
+            <w:pPr>
+              <w:jc w:val="center"/>
+              <w:rPr>
+                <w:rFonts w:ascii="黑体" w:eastAsia="黑体" w:hAnsi="黑体"/>
+                <w:bCs/>
+                <w:szCs w:val="21"/>
+              </w:rPr>
+            </w:pPr>
+            <w:r>
+              <w:rPr>
+                <w:rFonts w:ascii="黑体" w:eastAsia="黑体" w:hAnsi="黑体" w:hint="eastAsia"/>
+                <w:bCs/>
+                <w:szCs w:val="21"/>
+              </w:rPr>
+              <w:t>测试用例综述</w:t>
+            </w:r>
+          </w:p>
+        </w:tc>
+        <w:tc>
+          <w:tcPr>
+            <w:tcW w:w="7279" w:type="dxa"/>
+            <w:gridSpan w:val="3"/>
+            <w:tcBorders>
+              <w:top w:val="single" w:sz="4" w:space="0" w:color="auto"/>
+              <w:left w:val="single" w:sz="4" w:space="0" w:color="auto"/>
+              <w:bottom w:val="single" w:sz="4" w:space="0" w:color="auto"/>
+              <w:right w:val="single" w:sz="12" w:space="0" w:color="auto"/>
+            </w:tcBorders>
+          </w:tcPr>
+          <w:p>
+            <w:pPr>
+              <w:rPr>
+                <w:szCs w:val="21"/>
+              </w:rPr>
+            </w:pPr>
+            <w:r>
+              <w:rPr>
+                <w:rFonts w:hint="eastAsia"/>
+                <w:szCs w:val="21"/>
+              </w:rPr>
+              <w:t xml:space="preserve">综述</w:t>
+            </w:r>
+          </w:p>
+        </w:tc>
+      </w:tr>
+      <w:tr>
+        <w:tc>
+          <w:tcPr>
+            <w:tcW w:w="1761" w:type="dxa"/>
+            <w:gridSpan w:val="2"/>
+            <w:tcBorders>
+              <w:top w:val="single" w:sz="4" w:space="0" w:color="auto"/>
+              <w:left w:val="single" w:sz="12" w:space="0" w:color="auto"/>
+              <w:bottom w:val="single" w:sz="4" w:space="0" w:color="auto"/>
+              <w:right w:val="single" w:sz="4" w:space="0" w:color="auto"/>
+            </w:tcBorders>
+            <w:vAlign w:val="center"/>
+            <w:hideMark/>
+          </w:tcPr>
+          <w:p>
+            <w:pPr>
+              <w:jc w:val="center"/>
+              <w:rPr>
+                <w:rFonts w:ascii="黑体" w:eastAsia="黑体" w:hAnsi="黑体"/>
+                <w:bCs/>
+                <w:szCs w:val="21"/>
+              </w:rPr>
+            </w:pPr>
+            <w:r>
+              <w:rPr>
+                <w:rFonts w:ascii="黑体" w:eastAsia="黑体" w:hAnsi="黑体" w:hint="eastAsia"/>
+                <w:bCs/>
+                <w:szCs w:val="21"/>
+              </w:rPr>
+              <w:t>用例初始化</w:t>
+            </w:r>
+          </w:p>
+        </w:tc>
+        <w:tc>
+          <w:tcPr>
+            <w:tcW w:w="7279" w:type="dxa"/>
+            <w:gridSpan w:val="3"/>
+            <w:tcBorders>
+              <w:top w:val="single" w:sz="4" w:space="0" w:color="auto"/>
+              <w:left w:val="single" w:sz="4" w:space="0" w:color="auto"/>
+              <w:bottom w:val="single" w:sz="4" w:space="0" w:color="auto"/>
+              <w:right w:val="single" w:sz="12" w:space="0" w:color="auto"/>
+            </w:tcBorders>
+            <w:vAlign w:val="center"/>
+            <w:hideMark/>
+          </w:tcPr>
+          <w:p>
+            <w:pPr>
+              <w:rPr>
+                <w:i/>
+                <w:szCs w:val="21"/>
+              </w:rPr>
+            </w:pPr>
+            <w:r>
+              <w:rPr>
+                <w:rFonts w:hint="eastAsia"/>
+                <w:noProof/>
+                <w:szCs w:val="21"/>
+              </w:rPr>
+              <w:t xml:space="preserve">软件正常启动，正常登录进软件</w:t>
+            </w:r>
+          </w:p>
+        </w:tc>
+      </w:tr>
+      <w:tr>
+        <w:tc>
+          <w:tcPr>
+            <w:tcW w:w="1761" w:type="dxa"/>
+            <w:gridSpan w:val="2"/>
+            <w:tcBorders>
+              <w:top w:val="single" w:sz="4" w:space="0" w:color="auto"/>
+              <w:left w:val="single" w:sz="12" w:space="0" w:color="auto"/>
+              <w:bottom w:val="single" w:sz="4" w:space="0" w:color="auto"/>
+              <w:right w:val="single" w:sz="4" w:space="0" w:color="auto"/>
+            </w:tcBorders>
+            <w:vAlign w:val="center"/>
+            <w:hideMark/>
+          </w:tcPr>
+          <w:p>
+            <w:pPr>
+              <w:jc w:val="center"/>
+              <w:rPr>
+                <w:rFonts w:ascii="黑体" w:eastAsia="黑体" w:hAnsi="黑体"/>
+                <w:bCs/>
+                <w:szCs w:val="21"/>
+              </w:rPr>
+            </w:pPr>
+            <w:r>
+              <w:rPr>
+                <w:rFonts w:ascii="黑体" w:eastAsia="黑体" w:hAnsi="黑体" w:hint="eastAsia"/>
+                <w:bCs/>
+                <w:szCs w:val="21"/>
+              </w:rPr>
+              <w:t>前提和约束</w:t>
+            </w:r>
+          </w:p>
+        </w:tc>
+        <w:tc>
+          <w:tcPr>
+            <w:tcW w:w="7279" w:type="dxa"/>
+            <w:gridSpan w:val="3"/>
+            <w:tcBorders>
+              <w:top w:val="single" w:sz="4" w:space="0" w:color="auto"/>
+              <w:left w:val="single" w:sz="4" w:space="0" w:color="auto"/>
+              <w:bottom w:val="single" w:sz="4" w:space="0" w:color="auto"/>
+              <w:right w:val="single" w:sz="12" w:space="0" w:color="auto"/>
+            </w:tcBorders>
+            <w:vAlign w:val="center"/>
+            <w:hideMark/>
+          </w:tcPr>
+          <w:p>
+            <w:pPr>
+              <w:rPr>
+                <w:i/>
+                <w:szCs w:val="21"/>
+              </w:rPr>
+            </w:pPr>
+            <w:r>
+              <w:rPr>
+                <w:rFonts w:hint="eastAsia"/>
+                <w:noProof/>
+                <w:szCs w:val="21"/>
+              </w:rPr>
+              <w:t xml:space="preserve">软件正常启动，各界面显示工作正常</w:t>
+            </w:r>
+          </w:p>
+        </w:tc>
+      </w:tr>
+      <w:tr>
+        <w:tc>
+          <w:tcPr>
+            <w:tcW w:w="9040" w:type="dxa"/>
+            <w:gridSpan w:val="5"/>
+            <w:tcBorders>
+              <w:top w:val="single" w:sz="4" w:space="0" w:color="auto"/>
+              <w:left w:val="single" w:sz="12" w:space="0" w:color="auto"/>
+              <w:bottom w:val="single" w:sz="4" w:space="0" w:color="auto"/>
+              <w:right w:val="single" w:sz="12" w:space="0" w:color="auto"/>
+            </w:tcBorders>
+            <w:vAlign w:val="center"/>
+            <w:hideMark/>
+          </w:tcPr>
+          <w:p>
+            <w:pPr>
+              <w:jc w:val="center"/>
+              <w:rPr>
+                <w:rFonts w:ascii="黑体" w:eastAsia="黑体" w:hAnsi="黑体"/>
+                <w:bCs/>
+                <w:szCs w:val="21"/>
+              </w:rPr>
+            </w:pPr>
+            <w:r>
+              <w:rPr>
+                <w:rFonts w:ascii="黑体" w:eastAsia="黑体" w:hAnsi="黑体" w:hint="eastAsia"/>
+                <w:bCs/>
+                <w:szCs w:val="21"/>
+              </w:rPr>
+              <w:t>测试步骤</w:t>
+            </w:r>
+          </w:p>
+        </w:tc>
+      </w:tr>
+      <w:tr>
+        <w:tc>
+          <w:tcPr>
+            <w:tcW w:w="767" w:type="dxa"/>
+            <w:tcBorders>
+              <w:top w:val="single" w:sz="4" w:space="0" w:color="auto"/>
+              <w:left w:val="single" w:sz="12" w:space="0" w:color="auto"/>
+              <w:bottom w:val="single" w:sz="4" w:space="0" w:color="auto"/>
+              <w:right w:val="single" w:sz="4" w:space="0" w:color="auto"/>
+            </w:tcBorders>
+            <w:vAlign w:val="center"/>
+            <w:hideMark/>
+          </w:tcPr>
+          <w:p>
+            <w:pPr>
+              <w:jc w:val="center"/>
+              <w:rPr>
+                <w:rFonts w:ascii="黑体" w:eastAsia="黑体" w:hAnsi="黑体"/>
+                <w:bCs/>
+                <w:szCs w:val="21"/>
+              </w:rPr>
+            </w:pPr>
+            <w:r>
+              <w:rPr>
+                <w:rFonts w:ascii="黑体" w:eastAsia="黑体" w:hAnsi="黑体" w:hint="eastAsia"/>
+                <w:bCs/>
+                <w:szCs w:val="21"/>
+              </w:rPr>
+              <w:t>序号</w:t>
+            </w:r>
+          </w:p>
+        </w:tc>
+        <w:tc>
+          <w:tcPr>
+            <w:tcW w:w="4391" w:type="dxa"/>
+            <w:gridSpan w:val="2"/>
+            <w:tcBorders>
+              <w:top w:val="single" w:sz="4" w:space="0" w:color="auto"/>
+              <w:left w:val="single" w:sz="4" w:space="0" w:color="auto"/>
+              <w:bottom w:val="single" w:sz="4" w:space="0" w:color="auto"/>
+              <w:right w:val="single" w:sz="4" w:space="0" w:color="auto"/>
+            </w:tcBorders>
+            <w:vAlign w:val="center"/>
+            <w:hideMark/>
+          </w:tcPr>
+          <w:p>
+            <w:pPr>
+              <w:jc w:val="center"/>
+              <w:rPr>
+                <w:rFonts w:ascii="黑体" w:eastAsia="黑体" w:hAnsi="黑体"/>
+                <w:bCs/>
+                <w:szCs w:val="21"/>
+              </w:rPr>
+            </w:pPr>
+            <w:r>
+              <w:rPr>
+                <w:rFonts w:ascii="黑体" w:eastAsia="黑体" w:hAnsi="黑体" w:hint="eastAsia"/>
+                <w:bCs/>
+                <w:szCs w:val="21"/>
+              </w:rPr>
+              <w:t>输入及操作</w:t>
+            </w:r>
+          </w:p>
+        </w:tc>
+        <w:tc>
+          <w:tcPr>
+            <w:tcW w:w="3882" w:type="dxa"/>
+            <w:gridSpan w:val="2"/>
+            <w:tcBorders>
+              <w:top w:val="single" w:sz="4" w:space="0" w:color="auto"/>
+              <w:left w:val="single" w:sz="4" w:space="0" w:color="auto"/>
+              <w:bottom w:val="single" w:sz="4" w:space="0" w:color="auto"/>
+              <w:right w:val="single" w:sz="12" w:space="0" w:color="auto"/>
+            </w:tcBorders>
+            <w:vAlign w:val="center"/>
+            <w:hideMark/>
+          </w:tcPr>
+          <w:p>
+            <w:pPr>
+              <w:jc w:val="center"/>
+              <w:rPr>
+                <w:rFonts w:ascii="黑体" w:eastAsia="黑体" w:hAnsi="黑体"/>
+                <w:bCs/>
+                <w:szCs w:val="21"/>
+              </w:rPr>
+            </w:pPr>
+            <w:r>
+              <w:rPr>
+                <w:rFonts w:ascii="黑体" w:eastAsia="黑体" w:hAnsi="黑体" w:hint="eastAsia"/>
+                <w:bCs/>
+                <w:szCs w:val="21"/>
+              </w:rPr>
+              <w:t>期望结果与评估标准</w:t>
+            </w:r>
+          </w:p>
+        </w:tc>
+      </w:tr>
+      <w:tr>
+        <w:tc>
+          <w:tcPr>
+            <w:tcW w:w="767" w:type="dxa"/>
+            <w:tcBorders>
+              <w:top w:val="single" w:sz="4" w:space="0" w:color="auto"/>
+              <w:left w:val="single" w:sz="12" w:space="0" w:color="auto"/>
+              <w:bottom w:val="single" w:sz="4" w:space="0" w:color="auto"/>
+              <w:right w:val="single" w:sz="4" w:space="0" w:color="auto"/>
+            </w:tcBorders>
+            <w:vAlign w:val="center"/>
+          </w:tcPr>
+          <w:p>
+            <w:pPr>
+              <w:jc w:val="center"/>
+              <w:rPr>
+                <w:noProof/>
+                <w:szCs w:val="21"/>
+              </w:rPr>
+            </w:pPr>
+            <w:r>
+              <w:rPr>
+                <w:rFonts w:hint="eastAsia"/>
+                <w:noProof/>
+                <w:szCs w:val="21"/>
+              </w:rPr>
+              <w:t xml:space="preserve">1</w:t>
+            </w:r>
+          </w:p>
+        </w:tc>
+        <w:tc>
+          <w:tcPr>
+            <w:tcW w:w="4391" w:type="dxa"/>
+            <w:gridSpan w:val="2"/>
+            <w:tcBorders>
+              <w:top w:val="single" w:sz="4" w:space="0" w:color="auto"/>
+              <w:left w:val="single" w:sz="4" w:space="0" w:color="auto"/>
+              <w:bottom w:val="single" w:sz="4" w:space="0" w:color="auto"/>
+              <w:right w:val="single" w:sz="4" w:space="0" w:color="auto"/>
+            </w:tcBorders>
+            <w:vAlign w:val="center"/>
+          </w:tcPr>
+          <w:p>
+            <w:pPr>
+              <w:rPr>
+                <w:szCs w:val="21"/>
+              </w:rPr>
+            </w:pPr>
+            <w:r>
+              <w:rPr>
+                <w:rFonts w:hint="eastAsia"/>
+                <w:noProof/>
+                <w:szCs w:val="21"/>
+              </w:rPr>
+              <w:lastRenderedPageBreak/>
+              <w:t xml:space="preserve">123</w:t>
+            </w:r>
+          </w:p>
+        </w:tc>
+        <w:tc>
+          <w:tcPr>
+            <w:tcW w:w="3882" w:type="dxa"/>
+            <w:gridSpan w:val="2"/>
+            <w:tcBorders>
+              <w:top w:val="single" w:sz="4" w:space="0" w:color="auto"/>
+              <w:left w:val="single" w:sz="4" w:space="0" w:color="auto"/>
+              <w:bottom w:val="single" w:sz="4" w:space="0" w:color="auto"/>
+              <w:right w:val="single" w:sz="12" w:space="0" w:color="auto"/>
+            </w:tcBorders>
+            <w:vAlign w:val="center"/>
+          </w:tcPr>
+          <w:p>
+            <w:pPr>
+              <w:rPr>
+                <w:szCs w:val="21"/>
+              </w:rPr>
+            </w:pPr>
+            <w:r>
+              <w:rPr>
+                <w:rFonts w:hint="eastAsia"/>
+                <w:szCs w:val="21"/>
+              </w:rPr>
+              <w:t xml:space="preserve"/>
+            </w:r>
+          </w:p>
+        </w:tc>
+      </w:tr>
+      <w:tr>
+        <w:tc>
+          <w:tcPr>
+            <w:tcW w:w="767" w:type="dxa"/>
+            <w:tcBorders>
+              <w:top w:val="single" w:sz="4" w:space="0" w:color="auto"/>
+              <w:left w:val="single" w:sz="12" w:space="0" w:color="auto"/>
+              <w:bottom w:val="single" w:sz="4" w:space="0" w:color="auto"/>
+              <w:right w:val="single" w:sz="4" w:space="0" w:color="auto"/>
+            </w:tcBorders>
+            <w:vAlign w:val="center"/>
+          </w:tcPr>
+          <w:p>
+            <w:pPr>
+              <w:jc w:val="center"/>
+              <w:rPr>
+                <w:rFonts w:ascii="黑体" w:eastAsia="黑体" w:hAnsi="黑体"/>
+                <w:bCs/>
+                <w:szCs w:val="21"/>
+              </w:rPr>
+            </w:pPr>
+            <w:r>
+              <w:rPr>
+                <w:rFonts w:ascii="黑体" w:eastAsia="黑体" w:hAnsi="黑体" w:hint="eastAsia"/>
+                <w:bCs/>
+                <w:szCs w:val="21"/>
+              </w:rPr>
+              <w:t>终止条件</w:t>
+            </w:r>
+          </w:p>
+        </w:tc>
+        <w:tc>
+          <w:tcPr>
+            <w:tcW w:w="8273" w:type="dxa"/>
+            <w:gridSpan w:val="4"/>
+            <w:tcBorders>
+              <w:top w:val="single" w:sz="4" w:space="0" w:color="auto"/>
+              <w:left w:val="single" w:sz="4" w:space="0" w:color="auto"/>
+              <w:bottom w:val="single" w:sz="4" w:space="0" w:color="auto"/>
+              <w:right w:val="single" w:sz="12" w:space="0" w:color="auto"/>
+            </w:tcBorders>
+            <w:vAlign w:val="center"/>
+          </w:tcPr>
+          <w:p>
+            <w:pPr>
+              <w:rPr>
+                <w:szCs w:val="21"/>
+              </w:rPr>
+            </w:pPr>
+            <w:r>
+              <w:rPr>
+                <w:rFonts w:hint="eastAsia"/>
+                <w:noProof/>
+                <w:szCs w:val="21"/>
+              </w:rPr>
+              <w:t>本测试用例的全部测试步骤被执行或因某种原因导致测试步骤无法执行</w:t>
+            </w:r>
+            <w:r>
+              <w:rPr>
+                <w:rFonts w:hint="eastAsia"/>
+                <w:noProof/>
+                <w:szCs w:val="21"/>
+              </w:rPr>
+              <w:t>(</w:t>
+            </w:r>
+            <w:r>
+              <w:rPr>
+                <w:rFonts w:hint="eastAsia"/>
+                <w:noProof/>
+                <w:szCs w:val="21"/>
+              </w:rPr>
+              <w:t>异常终止</w:t>
+            </w:r>
+            <w:r>
+              <w:rPr>
+                <w:rFonts w:hint="eastAsia"/>
+                <w:noProof/>
+                <w:szCs w:val="21"/>
+              </w:rPr>
+              <w:t>)</w:t>
+            </w:r>
+            <w:r>
+              <w:rPr>
+                <w:rFonts w:hint="eastAsia"/>
+                <w:noProof/>
+                <w:szCs w:val="21"/>
+              </w:rPr>
+              <w:t>。</w:t>
+            </w:r>
+          </w:p>
+        </w:tc>
+      </w:tr>
+      <w:tr>
+        <w:tc>
+          <w:tcPr>
+            <w:tcW w:w="767" w:type="dxa"/>
+            <w:tcBorders>
+              <w:top w:val="single" w:sz="4" w:space="0" w:color="auto"/>
+              <w:left w:val="single" w:sz="12" w:space="0" w:color="auto"/>
+              <w:bottom w:val="single" w:sz="4" w:space="0" w:color="auto"/>
+              <w:right w:val="single" w:sz="4" w:space="0" w:color="auto"/>
+            </w:tcBorders>
+            <w:vAlign w:val="center"/>
+          </w:tcPr>
+          <w:p>
+            <w:pPr>
+              <w:jc w:val="center"/>
+              <w:rPr>
+                <w:rFonts w:ascii="黑体" w:eastAsia="黑体" w:hAnsi="黑体"/>
+                <w:bCs/>
+                <w:szCs w:val="21"/>
+              </w:rPr>
+            </w:pPr>
+            <w:r>
+              <w:rPr>
+                <w:rFonts w:ascii="黑体" w:eastAsia="黑体" w:hAnsi="黑体" w:hint="eastAsia"/>
+                <w:bCs/>
+                <w:szCs w:val="21"/>
+              </w:rPr>
+              <w:t>通过准则</w:t>
+            </w:r>
+          </w:p>
+        </w:tc>
+        <w:tc>
+          <w:tcPr>
+            <w:tcW w:w="8273" w:type="dxa"/>
+            <w:gridSpan w:val="4"/>
+            <w:tcBorders>
+              <w:top w:val="single" w:sz="4" w:space="0" w:color="auto"/>
+              <w:left w:val="single" w:sz="4" w:space="0" w:color="auto"/>
+              <w:bottom w:val="single" w:sz="4" w:space="0" w:color="auto"/>
+              <w:right w:val="single" w:sz="12" w:space="0" w:color="auto"/>
+            </w:tcBorders>
+            <w:vAlign w:val="center"/>
+          </w:tcPr>
+          <w:p>
+            <w:pPr>
+              <w:rPr>
+                <w:szCs w:val="21"/>
+              </w:rPr>
+            </w:pPr>
+            <w:r>
+              <w:rPr>
+                <w:rFonts w:hint="eastAsia"/>
+                <w:noProof/>
+                <w:szCs w:val="21"/>
+              </w:rPr>
+              <w:t>本测试用例的全部测试步骤都通过即标志本用例为</w:t>
+            </w:r>
+            <w:r>
+              <w:rPr>
+                <w:rFonts w:hint="eastAsia"/>
+                <w:noProof/>
+                <w:szCs w:val="21"/>
+              </w:rPr>
+              <w:t>"</w:t>
+            </w:r>
+            <w:r>
+              <w:rPr>
+                <w:rFonts w:hint="eastAsia"/>
+                <w:noProof/>
+                <w:szCs w:val="21"/>
+              </w:rPr>
+              <w:t>通过</w:t>
+            </w:r>
+            <w:r>
+              <w:rPr>
+                <w:rFonts w:hint="eastAsia"/>
+                <w:noProof/>
+                <w:szCs w:val="21"/>
+              </w:rPr>
+              <w:t>"</w:t>
+            </w:r>
+            <w:r>
+              <w:rPr>
+                <w:rFonts w:hint="eastAsia"/>
+                <w:noProof/>
+                <w:szCs w:val="21"/>
+              </w:rPr>
+              <w:t>。</w:t>
+            </w:r>
+          </w:p>
+        </w:tc>
+      </w:tr>
+      <w:tr>
+        <w:tc>
+          <w:tcPr>
+            <w:tcW w:w="767" w:type="dxa"/>
+            <w:tcBorders>
+              <w:top w:val="single" w:sz="4" w:space="0" w:color="auto"/>
+              <w:left w:val="single" w:sz="12" w:space="0" w:color="auto"/>
+              <w:bottom w:val="single" w:sz="4" w:space="0" w:color="auto"/>
+              <w:right w:val="single" w:sz="4" w:space="0" w:color="auto"/>
+            </w:tcBorders>
+            <w:vAlign w:val="center"/>
+          </w:tcPr>
+          <w:p>
+            <w:pPr>
+              <w:jc w:val="center"/>
+              <w:rPr>
+                <w:rFonts w:ascii="黑体" w:eastAsia="黑体" w:hAnsi="黑体"/>
+                <w:bCs/>
+                <w:szCs w:val="21"/>
+              </w:rPr>
+            </w:pPr>
+            <w:r>
+              <w:rPr>
+                <w:rFonts w:ascii="黑体" w:eastAsia="黑体" w:hAnsi="黑体" w:hint="eastAsia"/>
+                <w:bCs/>
+                <w:szCs w:val="21"/>
+              </w:rPr>
+              <w:t>设计人员</w:t>
+            </w:r>
+          </w:p>
+        </w:tc>
+        <w:tc>
+          <w:tcPr>
+            <w:tcW w:w="8273" w:type="dxa"/>
+            <w:gridSpan w:val="4"/>
+            <w:tcBorders>
+              <w:top w:val="single" w:sz="4" w:space="0" w:color="auto"/>
+              <w:left w:val="single" w:sz="4" w:space="0" w:color="auto"/>
+              <w:bottom w:val="single" w:sz="4" w:space="0" w:color="auto"/>
+              <w:right w:val="single" w:sz="12" w:space="0" w:color="auto"/>
+            </w:tcBorders>
+            <w:vAlign w:val="center"/>
+          </w:tcPr>
+          <w:p>
+            <w:pPr>
+              <w:rPr>
+                <w:rFonts w:cs="宋体"/>
+                <w:szCs w:val="21"/>
+              </w:rPr>
+            </w:pPr>
+            <w:r>
+              <w:rPr>
+                <w:rFonts w:hint="eastAsia"/>
+                <w:noProof/>
+                <w:szCs w:val="21"/>
+              </w:rPr>
+              <w:t xml:space="preserve">翁上力</w:t>
+            </w:r>
+          </w:p>
+        </w:tc>
+      </w:tr>
+    </w:tbl>
+    <w:p/>
     <w:bookmarkEnd w:id="0"/>
     <w:p>
       <w:pPr>
@@ -370,7 +2504,7 @@
                 <w:noProof/>
                 <w:szCs w:val="21"/>
               </w:rPr>
-              <w:t xml:space="preserve">6.2.1.1</w:t>
+              <w:t xml:space="preserve">6.2.3.1</w:t>
             </w:r>
             <w:r>
               <w:rPr>
@@ -1415,7 +3549,7 @@
                 <w:noProof/>
                 <w:szCs w:val="21"/>
               </w:rPr>
-              <w:t xml:space="preserve">6.2.1.2</w:t>
+              <w:t xml:space="preserve">6.2.3.2</w:t>
             </w:r>
             <w:r>
               <w:rPr>
@@ -2479,7 +4613,7 @@
                 <w:noProof/>
                 <w:szCs w:val="21"/>
               </w:rPr>
-              <w:t xml:space="preserve">6.2.1.4</w:t>
+              <w:t xml:space="preserve">6.2.3.4</w:t>
             </w:r>
             <w:r>
               <w:rPr>
@@ -3505,7 +5639,7 @@
                 <w:noProof/>
                 <w:szCs w:val="21"/>
               </w:rPr>
-              <w:t xml:space="preserve">6.2.1.4</w:t>
+              <w:t xml:space="preserve">6.2.3.4</w:t>
             </w:r>
             <w:r>
               <w:rPr>
@@ -4550,7 +6684,7 @@
                 <w:noProof/>
                 <w:szCs w:val="21"/>
               </w:rPr>
-              <w:t xml:space="preserve">6.2.1.5</w:t>
+              <w:t xml:space="preserve">6.2.3.5</w:t>
             </w:r>
             <w:r>
               <w:rPr>
@@ -5595,7 +7729,7 @@
                 <w:noProof/>
                 <w:szCs w:val="21"/>
               </w:rPr>
-              <w:t xml:space="preserve">6.2.1.6</w:t>
+              <w:t xml:space="preserve">6.2.3.6</w:t>
             </w:r>
             <w:r>
               <w:rPr>
@@ -6287,7 +8421,1033 @@
                 <w:noProof/>
                 <w:szCs w:val="21"/>
               </w:rPr>
-              <w:t xml:space="preserve">None</w:t>
+              <w:t xml:space="preserve">翁上力</w:t>
+            </w:r>
+          </w:p>
+        </w:tc>
+      </w:tr>
+    </w:tbl>
+    <w:p/>
+    <w:tbl>
+      <w:tblPr>
+        <w:tblW w:w="0" w:type="auto"/>
+        <w:tblBorders>
+          <w:top w:val="single" w:sz="4" w:space="0" w:color="auto"/>
+          <w:left w:val="single" w:sz="4" w:space="0" w:color="auto"/>
+          <w:bottom w:val="single" w:sz="4" w:space="0" w:color="auto"/>
+          <w:right w:val="single" w:sz="4" w:space="0" w:color="auto"/>
+          <w:insideH w:val="single" w:sz="4" w:space="0" w:color="auto"/>
+          <w:insideV w:val="single" w:sz="4" w:space="0" w:color="auto"/>
+        </w:tblBorders>
+        <w:tblLayout w:type="fixed"/>
+        <w:tblCellMar>
+          <w:top w:w="85" w:type="dxa"/>
+          <w:bottom w:w="85" w:type="dxa"/>
+        </w:tblCellMar>
+        <w:tblLook w:val="04A0" w:firstRow="1" w:lastRow="0" w:firstColumn="1" w:lastColumn="0" w:noHBand="0" w:noVBand="1"/>
+      </w:tblPr>
+      <w:tblGrid>
+        <w:gridCol w:w="767"/>
+        <w:gridCol w:w="994"/>
+        <w:gridCol w:w="3397"/>
+        <w:gridCol w:w="1199"/>
+        <w:gridCol w:w="2683"/>
+      </w:tblGrid>
+      <w:tr>
+        <w:tc>
+          <w:tcPr>
+            <w:tcW w:w="9040" w:type="dxa"/>
+            <w:gridSpan w:val="5"/>
+            <w:tcBorders>
+              <w:top w:val="single" w:sz="12" w:space="0" w:color="auto"/>
+              <w:left w:val="single" w:sz="12" w:space="0" w:color="auto"/>
+              <w:bottom w:val="single" w:sz="12" w:space="0" w:color="auto"/>
+              <w:right w:val="single" w:sz="12" w:space="0" w:color="auto"/>
+            </w:tcBorders>
+            <w:vAlign w:val="center"/>
+          </w:tcPr>
+          <w:p>
+            <w:pPr>
+              <w:jc w:val="left"/>
+              <w:rPr>
+                <w:b/>
+                <w:noProof/>
+                <w:szCs w:val="21"/>
+              </w:rPr>
+            </w:pPr>
+            <w:r>
+              <w:rPr>
+                <w:rFonts w:hint="eastAsia"/>
+                <w:b/>
+                <w:noProof/>
+                <w:szCs w:val="21"/>
+              </w:rPr>
+              <w:t>用例</w:t>
+            </w:r>
+            <w:r>
+              <w:rPr>
+                <w:b/>
+                <w:noProof/>
+                <w:szCs w:val="21"/>
+              </w:rPr>
+              <w:fldChar w:fldCharType="begin"/>
+            </w:r>
+            <w:r>
+              <w:rPr>
+                <w:b/>
+                <w:noProof/>
+                <w:szCs w:val="21"/>
+              </w:rPr>
+              <w:instrText xml:space="preserve"> </w:instrText>
+            </w:r>
+            <w:r>
+              <w:rPr>
+                <w:rFonts w:hint="eastAsia"/>
+                <w:b/>
+                <w:noProof/>
+                <w:szCs w:val="21"/>
+              </w:rPr>
+              <w:instrText>AUTONUM  \* Arabic</w:instrText>
+            </w:r>
+            <w:r>
+              <w:rPr>
+                <w:b/>
+                <w:noProof/>
+                <w:szCs w:val="21"/>
+              </w:rPr>
+              <w:instrText xml:space="preserve"> </w:instrText>
+            </w:r>
+            <w:r>
+              <w:rPr>
+                <w:b/>
+                <w:noProof/>
+                <w:szCs w:val="21"/>
+              </w:rPr>
+              <w:fldChar w:fldCharType="end"/>
+            </w:r>
+          </w:p>
+        </w:tc>
+      </w:tr>
+      <w:tr>
+        <w:tc>
+          <w:tcPr>
+            <w:tcW w:w="1761" w:type="dxa"/>
+            <w:gridSpan w:val="2"/>
+            <w:tcBorders>
+              <w:top w:val="single" w:sz="12" w:space="0" w:color="auto"/>
+              <w:left w:val="single" w:sz="12" w:space="0" w:color="auto"/>
+              <w:bottom w:val="single" w:sz="12" w:space="0" w:color="auto"/>
+              <w:right w:val="single" w:sz="4" w:space="0" w:color="auto"/>
+            </w:tcBorders>
+            <w:vAlign w:val="center"/>
+            <w:hideMark/>
+          </w:tcPr>
+          <w:p>
+            <w:pPr>
+              <w:jc w:val="center"/>
+              <w:rPr>
+                <w:b/>
+                <w:szCs w:val="21"/>
+              </w:rPr>
+            </w:pPr>
+            <w:r>
+              <w:rPr>
+                <w:rFonts w:ascii="黑体" w:eastAsia="黑体" w:hAnsi="黑体" w:hint="eastAsia"/>
+                <w:bCs/>
+                <w:szCs w:val="21"/>
+              </w:rPr>
+              <w:t>测试用例名称</w:t>
+            </w:r>
+          </w:p>
+        </w:tc>
+        <w:tc>
+          <w:tcPr>
+            <w:tcW w:w="3397" w:type="dxa"/>
+            <w:tcBorders>
+              <w:top w:val="single" w:sz="12" w:space="0" w:color="auto"/>
+              <w:left w:val="single" w:sz="4" w:space="0" w:color="auto"/>
+              <w:bottom w:val="single" w:sz="12" w:space="0" w:color="auto"/>
+              <w:right w:val="single" w:sz="4" w:space="0" w:color="auto"/>
+            </w:tcBorders>
+            <w:vAlign w:val="center"/>
+          </w:tcPr>
+          <w:p>
+            <w:pPr>
+              <w:jc w:val="center"/>
+              <w:rPr>
+                <w:bCs/>
+                <w:szCs w:val="21"/>
+              </w:rPr>
+            </w:pPr>
+            <w:r>
+              <w:rPr>
+                <w:rFonts w:hint="eastAsia"/>
+                <w:bCs/>
+                <w:szCs w:val="21"/>
+              </w:rPr>
+              <w:t xml:space="preserve">看看空值情况测试</w:t>
+            </w:r>
+          </w:p>
+        </w:tc>
+        <w:tc>
+          <w:tcPr>
+            <w:tcW w:w="1199" w:type="dxa"/>
+            <w:tcBorders>
+              <w:top w:val="single" w:sz="12" w:space="0" w:color="auto"/>
+              <w:left w:val="single" w:sz="4" w:space="0" w:color="auto"/>
+              <w:bottom w:val="single" w:sz="12" w:space="0" w:color="auto"/>
+              <w:right w:val="single" w:sz="4" w:space="0" w:color="auto"/>
+            </w:tcBorders>
+            <w:vAlign w:val="center"/>
+            <w:hideMark/>
+          </w:tcPr>
+          <w:p>
+            <w:pPr>
+              <w:jc w:val="center"/>
+              <w:rPr>
+                <w:b/>
+                <w:szCs w:val="21"/>
+              </w:rPr>
+            </w:pPr>
+            <w:r>
+              <w:rPr>
+                <w:rFonts w:ascii="黑体" w:eastAsia="黑体" w:hAnsi="黑体" w:hint="eastAsia"/>
+                <w:bCs/>
+                <w:szCs w:val="21"/>
+              </w:rPr>
+              <w:t>标</w:t>
+            </w:r>
+            <w:r>
+              <w:rPr>
+                <w:rFonts w:ascii="黑体" w:eastAsia="黑体" w:hAnsi="黑体"/>
+                <w:bCs/>
+                <w:szCs w:val="21"/>
+              </w:rPr>
+              <w:t xml:space="preserve">   识</w:t>
+            </w:r>
+          </w:p>
+        </w:tc>
+        <w:tc>
+          <w:tcPr>
+            <w:tcW w:w="2683" w:type="dxa"/>
+            <w:tcBorders>
+              <w:top w:val="single" w:sz="12" w:space="0" w:color="auto"/>
+              <w:left w:val="single" w:sz="4" w:space="0" w:color="auto"/>
+              <w:bottom w:val="single" w:sz="12" w:space="0" w:color="auto"/>
+              <w:right w:val="single" w:sz="12" w:space="0" w:color="auto"/>
+            </w:tcBorders>
+            <w:vAlign w:val="center"/>
+          </w:tcPr>
+          <w:p>
+            <w:pPr>
+              <w:jc w:val="center"/>
+              <w:rPr>
+                <w:bCs/>
+                <w:szCs w:val="21"/>
+              </w:rPr>
+            </w:pPr>
+            <w:r>
+              <w:rPr>
+                <w:rFonts w:hint="eastAsia"/>
+                <w:bCs/>
+                <w:szCs w:val="21"/>
+              </w:rPr>
+              <w:t xml:space="preserve">YL_FT_CKTL_001_002</w:t>
+            </w:r>
+          </w:p>
+        </w:tc>
+      </w:tr>
+      <w:tr>
+        <w:tc>
+          <w:tcPr>
+            <w:tcW w:w="1761" w:type="dxa"/>
+            <w:gridSpan w:val="2"/>
+            <w:tcBorders>
+              <w:top w:val="single" w:sz="12" w:space="0" w:color="auto"/>
+              <w:left w:val="single" w:sz="12" w:space="0" w:color="auto"/>
+              <w:bottom w:val="single" w:sz="4" w:space="0" w:color="auto"/>
+              <w:right w:val="single" w:sz="4" w:space="0" w:color="auto"/>
+            </w:tcBorders>
+            <w:vAlign w:val="center"/>
+            <w:hideMark/>
+          </w:tcPr>
+          <w:p>
+            <w:pPr>
+              <w:jc w:val="center"/>
+              <w:rPr>
+                <w:b/>
+                <w:szCs w:val="21"/>
+              </w:rPr>
+            </w:pPr>
+            <w:r>
+              <w:rPr>
+                <w:rFonts w:ascii="黑体" w:eastAsia="黑体" w:hAnsi="黑体" w:hint="eastAsia"/>
+                <w:bCs/>
+                <w:szCs w:val="21"/>
+              </w:rPr>
+              <w:t>追踪关系</w:t>
+            </w:r>
+          </w:p>
+        </w:tc>
+        <w:tc>
+          <w:tcPr>
+            <w:tcW w:w="7279" w:type="dxa"/>
+            <w:gridSpan w:val="3"/>
+            <w:tcBorders>
+              <w:top w:val="single" w:sz="12" w:space="0" w:color="auto"/>
+              <w:left w:val="single" w:sz="4" w:space="0" w:color="auto"/>
+              <w:bottom w:val="single" w:sz="4" w:space="0" w:color="auto"/>
+              <w:right w:val="single" w:sz="12" w:space="0" w:color="auto"/>
+            </w:tcBorders>
+            <w:vAlign w:val="center"/>
+            <w:hideMark/>
+          </w:tcPr>
+          <w:p>
+            <w:pPr>
+              <w:rPr>
+                <w:noProof/>
+                <w:szCs w:val="21"/>
+              </w:rPr>
+            </w:pPr>
+            <w:r>
+              <w:rPr>
+                <w:rFonts w:hint="eastAsia"/>
+                <w:noProof/>
+                <w:szCs w:val="21"/>
+              </w:rPr>
+              <w:t>软件测试依据：</w:t>
+            </w:r>
+            <w:r>
+              <w:rPr>
+                <w:rFonts w:hint="eastAsia"/>
+                <w:noProof/>
+                <w:szCs w:val="21"/>
+              </w:rPr>
+              <w:t>测评大纲</w:t>
+            </w:r>
+          </w:p>
+          <w:p>
+            <w:pPr>
+              <w:rPr>
+                <w:noProof/>
+                <w:szCs w:val="21"/>
+              </w:rPr>
+            </w:pPr>
+            <w:r>
+              <w:rPr>
+                <w:rFonts w:hint="eastAsia"/>
+                <w:noProof/>
+                <w:szCs w:val="21"/>
+              </w:rPr>
+              <w:t>测试需求分析：</w:t>
+            </w:r>
+            <w:r>
+              <w:rPr>
+                <w:rFonts w:hint="eastAsia"/>
+                <w:noProof/>
+                <w:szCs w:val="21"/>
+              </w:rPr>
+              <w:t>（</w:t>
+            </w:r>
+            <w:r>
+              <w:rPr>
+                <w:rFonts w:hint="eastAsia"/>
+                <w:noProof/>
+                <w:szCs w:val="21"/>
+              </w:rPr>
+              <w:t xml:space="preserve">6.2.3.6</w:t>
+            </w:r>
+            <w:r>
+              <w:rPr>
+                <w:rFonts w:hint="eastAsia"/>
+                <w:noProof/>
+                <w:szCs w:val="21"/>
+              </w:rPr>
+              <w:t>）</w:t>
+            </w:r>
+            <w:r>
+              <w:rPr>
+                <w:rFonts w:hint="eastAsia"/>
+                <w:noProof/>
+                <w:szCs w:val="21"/>
+              </w:rPr>
+              <w:t xml:space="preserve">串口调试1号测试项</w:t>
+            </w:r>
+          </w:p>
+          <w:p>
+            <w:pPr>
+              <w:rPr>
+                <w:rFonts w:cs="宋体"/>
+                <w:i/>
+                <w:szCs w:val="21"/>
+              </w:rPr>
+            </w:pPr>
+            <w:r>
+              <w:rPr>
+                <w:rFonts w:hint="eastAsia"/>
+                <w:noProof/>
+                <w:szCs w:val="21"/>
+              </w:rPr>
+              <w:t>测试需求标识：</w:t>
+            </w:r>
+            <w:r>
+              <w:rPr>
+                <w:rFonts w:hint="eastAsia"/>
+                <w:noProof/>
+                <w:szCs w:val="21"/>
+              </w:rPr>
+              <w:t xml:space="preserve">XQ_FT_CKTL_001</w:t>
+            </w:r>
+          </w:p>
+        </w:tc>
+      </w:tr>
+      <w:tr>
+        <w:tc>
+          <w:tcPr>
+            <w:tcW w:w="1761" w:type="dxa"/>
+            <w:gridSpan w:val="2"/>
+            <w:tcBorders>
+              <w:top w:val="single" w:sz="4" w:space="0" w:color="auto"/>
+              <w:left w:val="single" w:sz="12" w:space="0" w:color="auto"/>
+              <w:bottom w:val="single" w:sz="4" w:space="0" w:color="auto"/>
+              <w:right w:val="single" w:sz="4" w:space="0" w:color="auto"/>
+            </w:tcBorders>
+            <w:vAlign w:val="center"/>
+            <w:hideMark/>
+          </w:tcPr>
+          <w:p>
+            <w:pPr>
+              <w:jc w:val="center"/>
+              <w:rPr>
+                <w:rFonts w:ascii="黑体" w:eastAsia="黑体" w:hAnsi="黑体"/>
+                <w:bCs/>
+                <w:szCs w:val="21"/>
+              </w:rPr>
+            </w:pPr>
+            <w:r>
+              <w:rPr>
+                <w:rFonts w:ascii="黑体" w:eastAsia="黑体" w:hAnsi="黑体" w:hint="eastAsia"/>
+                <w:bCs/>
+                <w:szCs w:val="21"/>
+              </w:rPr>
+              <w:t>测试用例综述</w:t>
+            </w:r>
+          </w:p>
+        </w:tc>
+        <w:tc>
+          <w:tcPr>
+            <w:tcW w:w="7279" w:type="dxa"/>
+            <w:gridSpan w:val="3"/>
+            <w:tcBorders>
+              <w:top w:val="single" w:sz="4" w:space="0" w:color="auto"/>
+              <w:left w:val="single" w:sz="4" w:space="0" w:color="auto"/>
+              <w:bottom w:val="single" w:sz="4" w:space="0" w:color="auto"/>
+              <w:right w:val="single" w:sz="12" w:space="0" w:color="auto"/>
+            </w:tcBorders>
+          </w:tcPr>
+          <w:p>
+            <w:pPr>
+              <w:rPr>
+                <w:szCs w:val="21"/>
+              </w:rPr>
+            </w:pPr>
+            <w:r>
+              <w:rPr>
+                <w:rFonts w:hint="eastAsia"/>
+                <w:szCs w:val="21"/>
+              </w:rPr>
+              <w:t xml:space="preserve">综述1</w:t>
+            </w:r>
+          </w:p>
+        </w:tc>
+      </w:tr>
+      <w:tr>
+        <w:tc>
+          <w:tcPr>
+            <w:tcW w:w="1761" w:type="dxa"/>
+            <w:gridSpan w:val="2"/>
+            <w:tcBorders>
+              <w:top w:val="single" w:sz="4" w:space="0" w:color="auto"/>
+              <w:left w:val="single" w:sz="12" w:space="0" w:color="auto"/>
+              <w:bottom w:val="single" w:sz="4" w:space="0" w:color="auto"/>
+              <w:right w:val="single" w:sz="4" w:space="0" w:color="auto"/>
+            </w:tcBorders>
+            <w:vAlign w:val="center"/>
+            <w:hideMark/>
+          </w:tcPr>
+          <w:p>
+            <w:pPr>
+              <w:jc w:val="center"/>
+              <w:rPr>
+                <w:rFonts w:ascii="黑体" w:eastAsia="黑体" w:hAnsi="黑体"/>
+                <w:bCs/>
+                <w:szCs w:val="21"/>
+              </w:rPr>
+            </w:pPr>
+            <w:r>
+              <w:rPr>
+                <w:rFonts w:ascii="黑体" w:eastAsia="黑体" w:hAnsi="黑体" w:hint="eastAsia"/>
+                <w:bCs/>
+                <w:szCs w:val="21"/>
+              </w:rPr>
+              <w:t>用例初始化</w:t>
+            </w:r>
+          </w:p>
+        </w:tc>
+        <w:tc>
+          <w:tcPr>
+            <w:tcW w:w="7279" w:type="dxa"/>
+            <w:gridSpan w:val="3"/>
+            <w:tcBorders>
+              <w:top w:val="single" w:sz="4" w:space="0" w:color="auto"/>
+              <w:left w:val="single" w:sz="4" w:space="0" w:color="auto"/>
+              <w:bottom w:val="single" w:sz="4" w:space="0" w:color="auto"/>
+              <w:right w:val="single" w:sz="12" w:space="0" w:color="auto"/>
+            </w:tcBorders>
+            <w:vAlign w:val="center"/>
+            <w:hideMark/>
+          </w:tcPr>
+          <w:p>
+            <w:pPr>
+              <w:rPr>
+                <w:i/>
+                <w:szCs w:val="21"/>
+              </w:rPr>
+            </w:pPr>
+            <w:r>
+              <w:rPr>
+                <w:rFonts w:hint="eastAsia"/>
+                <w:noProof/>
+                <w:szCs w:val="21"/>
+              </w:rPr>
+              <w:t xml:space="preserve">软件正常启动，正常登录进软件</w:t>
+            </w:r>
+          </w:p>
+        </w:tc>
+      </w:tr>
+      <w:tr>
+        <w:tc>
+          <w:tcPr>
+            <w:tcW w:w="1761" w:type="dxa"/>
+            <w:gridSpan w:val="2"/>
+            <w:tcBorders>
+              <w:top w:val="single" w:sz="4" w:space="0" w:color="auto"/>
+              <w:left w:val="single" w:sz="12" w:space="0" w:color="auto"/>
+              <w:bottom w:val="single" w:sz="4" w:space="0" w:color="auto"/>
+              <w:right w:val="single" w:sz="4" w:space="0" w:color="auto"/>
+            </w:tcBorders>
+            <w:vAlign w:val="center"/>
+            <w:hideMark/>
+          </w:tcPr>
+          <w:p>
+            <w:pPr>
+              <w:jc w:val="center"/>
+              <w:rPr>
+                <w:rFonts w:ascii="黑体" w:eastAsia="黑体" w:hAnsi="黑体"/>
+                <w:bCs/>
+                <w:szCs w:val="21"/>
+              </w:rPr>
+            </w:pPr>
+            <w:r>
+              <w:rPr>
+                <w:rFonts w:ascii="黑体" w:eastAsia="黑体" w:hAnsi="黑体" w:hint="eastAsia"/>
+                <w:bCs/>
+                <w:szCs w:val="21"/>
+              </w:rPr>
+              <w:t>前提和约束</w:t>
+            </w:r>
+          </w:p>
+        </w:tc>
+        <w:tc>
+          <w:tcPr>
+            <w:tcW w:w="7279" w:type="dxa"/>
+            <w:gridSpan w:val="3"/>
+            <w:tcBorders>
+              <w:top w:val="single" w:sz="4" w:space="0" w:color="auto"/>
+              <w:left w:val="single" w:sz="4" w:space="0" w:color="auto"/>
+              <w:bottom w:val="single" w:sz="4" w:space="0" w:color="auto"/>
+              <w:right w:val="single" w:sz="12" w:space="0" w:color="auto"/>
+            </w:tcBorders>
+            <w:vAlign w:val="center"/>
+            <w:hideMark/>
+          </w:tcPr>
+          <w:p>
+            <w:pPr>
+              <w:rPr>
+                <w:i/>
+                <w:szCs w:val="21"/>
+              </w:rPr>
+            </w:pPr>
+            <w:r>
+              <w:rPr>
+                <w:rFonts w:hint="eastAsia"/>
+                <w:noProof/>
+                <w:szCs w:val="21"/>
+              </w:rPr>
+              <w:t xml:space="preserve">软件正常启动，各界面显示工作正常</w:t>
+            </w:r>
+          </w:p>
+        </w:tc>
+      </w:tr>
+      <w:tr>
+        <w:tc>
+          <w:tcPr>
+            <w:tcW w:w="9040" w:type="dxa"/>
+            <w:gridSpan w:val="5"/>
+            <w:tcBorders>
+              <w:top w:val="single" w:sz="4" w:space="0" w:color="auto"/>
+              <w:left w:val="single" w:sz="12" w:space="0" w:color="auto"/>
+              <w:bottom w:val="single" w:sz="4" w:space="0" w:color="auto"/>
+              <w:right w:val="single" w:sz="12" w:space="0" w:color="auto"/>
+            </w:tcBorders>
+            <w:vAlign w:val="center"/>
+            <w:hideMark/>
+          </w:tcPr>
+          <w:p>
+            <w:pPr>
+              <w:jc w:val="center"/>
+              <w:rPr>
+                <w:rFonts w:ascii="黑体" w:eastAsia="黑体" w:hAnsi="黑体"/>
+                <w:bCs/>
+                <w:szCs w:val="21"/>
+              </w:rPr>
+            </w:pPr>
+            <w:r>
+              <w:rPr>
+                <w:rFonts w:ascii="黑体" w:eastAsia="黑体" w:hAnsi="黑体" w:hint="eastAsia"/>
+                <w:bCs/>
+                <w:szCs w:val="21"/>
+              </w:rPr>
+              <w:t>测试步骤</w:t>
+            </w:r>
+          </w:p>
+        </w:tc>
+      </w:tr>
+      <w:tr>
+        <w:tc>
+          <w:tcPr>
+            <w:tcW w:w="767" w:type="dxa"/>
+            <w:tcBorders>
+              <w:top w:val="single" w:sz="4" w:space="0" w:color="auto"/>
+              <w:left w:val="single" w:sz="12" w:space="0" w:color="auto"/>
+              <w:bottom w:val="single" w:sz="4" w:space="0" w:color="auto"/>
+              <w:right w:val="single" w:sz="4" w:space="0" w:color="auto"/>
+            </w:tcBorders>
+            <w:vAlign w:val="center"/>
+            <w:hideMark/>
+          </w:tcPr>
+          <w:p>
+            <w:pPr>
+              <w:jc w:val="center"/>
+              <w:rPr>
+                <w:rFonts w:ascii="黑体" w:eastAsia="黑体" w:hAnsi="黑体"/>
+                <w:bCs/>
+                <w:szCs w:val="21"/>
+              </w:rPr>
+            </w:pPr>
+            <w:r>
+              <w:rPr>
+                <w:rFonts w:ascii="黑体" w:eastAsia="黑体" w:hAnsi="黑体" w:hint="eastAsia"/>
+                <w:bCs/>
+                <w:szCs w:val="21"/>
+              </w:rPr>
+              <w:t>序号</w:t>
+            </w:r>
+          </w:p>
+        </w:tc>
+        <w:tc>
+          <w:tcPr>
+            <w:tcW w:w="4391" w:type="dxa"/>
+            <w:gridSpan w:val="2"/>
+            <w:tcBorders>
+              <w:top w:val="single" w:sz="4" w:space="0" w:color="auto"/>
+              <w:left w:val="single" w:sz="4" w:space="0" w:color="auto"/>
+              <w:bottom w:val="single" w:sz="4" w:space="0" w:color="auto"/>
+              <w:right w:val="single" w:sz="4" w:space="0" w:color="auto"/>
+            </w:tcBorders>
+            <w:vAlign w:val="center"/>
+            <w:hideMark/>
+          </w:tcPr>
+          <w:p>
+            <w:pPr>
+              <w:jc w:val="center"/>
+              <w:rPr>
+                <w:rFonts w:ascii="黑体" w:eastAsia="黑体" w:hAnsi="黑体"/>
+                <w:bCs/>
+                <w:szCs w:val="21"/>
+              </w:rPr>
+            </w:pPr>
+            <w:r>
+              <w:rPr>
+                <w:rFonts w:ascii="黑体" w:eastAsia="黑体" w:hAnsi="黑体" w:hint="eastAsia"/>
+                <w:bCs/>
+                <w:szCs w:val="21"/>
+              </w:rPr>
+              <w:t>输入及操作</w:t>
+            </w:r>
+          </w:p>
+        </w:tc>
+        <w:tc>
+          <w:tcPr>
+            <w:tcW w:w="3882" w:type="dxa"/>
+            <w:gridSpan w:val="2"/>
+            <w:tcBorders>
+              <w:top w:val="single" w:sz="4" w:space="0" w:color="auto"/>
+              <w:left w:val="single" w:sz="4" w:space="0" w:color="auto"/>
+              <w:bottom w:val="single" w:sz="4" w:space="0" w:color="auto"/>
+              <w:right w:val="single" w:sz="12" w:space="0" w:color="auto"/>
+            </w:tcBorders>
+            <w:vAlign w:val="center"/>
+            <w:hideMark/>
+          </w:tcPr>
+          <w:p>
+            <w:pPr>
+              <w:jc w:val="center"/>
+              <w:rPr>
+                <w:rFonts w:ascii="黑体" w:eastAsia="黑体" w:hAnsi="黑体"/>
+                <w:bCs/>
+                <w:szCs w:val="21"/>
+              </w:rPr>
+            </w:pPr>
+            <w:r>
+              <w:rPr>
+                <w:rFonts w:ascii="黑体" w:eastAsia="黑体" w:hAnsi="黑体" w:hint="eastAsia"/>
+                <w:bCs/>
+                <w:szCs w:val="21"/>
+              </w:rPr>
+              <w:t>期望结果与评估标准</w:t>
+            </w:r>
+          </w:p>
+        </w:tc>
+      </w:tr>
+      <w:tr>
+        <w:tc>
+          <w:tcPr>
+            <w:tcW w:w="767" w:type="dxa"/>
+            <w:tcBorders>
+              <w:top w:val="single" w:sz="4" w:space="0" w:color="auto"/>
+              <w:left w:val="single" w:sz="12" w:space="0" w:color="auto"/>
+              <w:bottom w:val="single" w:sz="4" w:space="0" w:color="auto"/>
+              <w:right w:val="single" w:sz="4" w:space="0" w:color="auto"/>
+            </w:tcBorders>
+            <w:vAlign w:val="center"/>
+          </w:tcPr>
+          <w:p>
+            <w:pPr>
+              <w:jc w:val="center"/>
+              <w:rPr>
+                <w:noProof/>
+                <w:szCs w:val="21"/>
+              </w:rPr>
+            </w:pPr>
+            <w:r>
+              <w:rPr>
+                <w:rFonts w:hint="eastAsia"/>
+                <w:noProof/>
+                <w:szCs w:val="21"/>
+              </w:rPr>
+              <w:t xml:space="preserve">1</w:t>
+            </w:r>
+          </w:p>
+        </w:tc>
+        <w:tc>
+          <w:tcPr>
+            <w:tcW w:w="4391" w:type="dxa"/>
+            <w:gridSpan w:val="2"/>
+            <w:tcBorders>
+              <w:top w:val="single" w:sz="4" w:space="0" w:color="auto"/>
+              <w:left w:val="single" w:sz="4" w:space="0" w:color="auto"/>
+              <w:bottom w:val="single" w:sz="4" w:space="0" w:color="auto"/>
+              <w:right w:val="single" w:sz="4" w:space="0" w:color="auto"/>
+            </w:tcBorders>
+            <w:vAlign w:val="center"/>
+          </w:tcPr>
+          <w:p>
+            <w:pPr>
+              <w:rPr>
+                <w:szCs w:val="21"/>
+              </w:rPr>
+            </w:pPr>
+            <w:r>
+              <w:rPr>
+                <w:rFonts w:hint="eastAsia"/>
+                <w:noProof/>
+                <w:szCs w:val="21"/>
+              </w:rPr>
+              <w:lastRenderedPageBreak/>
+              <w:t xml:space="preserve">123</w:t>
+            </w:r>
+          </w:p>
+        </w:tc>
+        <w:tc>
+          <w:tcPr>
+            <w:tcW w:w="3882" w:type="dxa"/>
+            <w:gridSpan w:val="2"/>
+            <w:tcBorders>
+              <w:top w:val="single" w:sz="4" w:space="0" w:color="auto"/>
+              <w:left w:val="single" w:sz="4" w:space="0" w:color="auto"/>
+              <w:bottom w:val="single" w:sz="4" w:space="0" w:color="auto"/>
+              <w:right w:val="single" w:sz="12" w:space="0" w:color="auto"/>
+            </w:tcBorders>
+            <w:vAlign w:val="center"/>
+          </w:tcPr>
+          <w:p>
+            <w:pPr>
+              <w:rPr>
+                <w:szCs w:val="21"/>
+              </w:rPr>
+            </w:pPr>
+            <w:r>
+              <w:rPr>
+                <w:rFonts w:hint="eastAsia"/>
+                <w:szCs w:val="21"/>
+              </w:rPr>
+              <w:t xml:space="preserve">321</w:t>
+            </w:r>
+          </w:p>
+        </w:tc>
+      </w:tr>
+      <w:tr>
+        <w:tc>
+          <w:tcPr>
+            <w:tcW w:w="767" w:type="dxa"/>
+            <w:tcBorders>
+              <w:top w:val="single" w:sz="4" w:space="0" w:color="auto"/>
+              <w:left w:val="single" w:sz="12" w:space="0" w:color="auto"/>
+              <w:bottom w:val="single" w:sz="4" w:space="0" w:color="auto"/>
+              <w:right w:val="single" w:sz="4" w:space="0" w:color="auto"/>
+            </w:tcBorders>
+            <w:vAlign w:val="center"/>
+          </w:tcPr>
+          <w:p>
+            <w:pPr>
+              <w:jc w:val="center"/>
+              <w:rPr>
+                <w:rFonts w:ascii="黑体" w:eastAsia="黑体" w:hAnsi="黑体"/>
+                <w:bCs/>
+                <w:szCs w:val="21"/>
+              </w:rPr>
+            </w:pPr>
+            <w:r>
+              <w:rPr>
+                <w:rFonts w:ascii="黑体" w:eastAsia="黑体" w:hAnsi="黑体" w:hint="eastAsia"/>
+                <w:bCs/>
+                <w:szCs w:val="21"/>
+              </w:rPr>
+              <w:t>终止条件</w:t>
+            </w:r>
+          </w:p>
+        </w:tc>
+        <w:tc>
+          <w:tcPr>
+            <w:tcW w:w="8273" w:type="dxa"/>
+            <w:gridSpan w:val="4"/>
+            <w:tcBorders>
+              <w:top w:val="single" w:sz="4" w:space="0" w:color="auto"/>
+              <w:left w:val="single" w:sz="4" w:space="0" w:color="auto"/>
+              <w:bottom w:val="single" w:sz="4" w:space="0" w:color="auto"/>
+              <w:right w:val="single" w:sz="12" w:space="0" w:color="auto"/>
+            </w:tcBorders>
+            <w:vAlign w:val="center"/>
+          </w:tcPr>
+          <w:p>
+            <w:pPr>
+              <w:rPr>
+                <w:szCs w:val="21"/>
+              </w:rPr>
+            </w:pPr>
+            <w:r>
+              <w:rPr>
+                <w:rFonts w:hint="eastAsia"/>
+                <w:noProof/>
+                <w:szCs w:val="21"/>
+              </w:rPr>
+              <w:t>本测试用例的全部测试步骤被执行或因某种原因导致测试步骤无法执行</w:t>
+            </w:r>
+            <w:r>
+              <w:rPr>
+                <w:rFonts w:hint="eastAsia"/>
+                <w:noProof/>
+                <w:szCs w:val="21"/>
+              </w:rPr>
+              <w:t>(</w:t>
+            </w:r>
+            <w:r>
+              <w:rPr>
+                <w:rFonts w:hint="eastAsia"/>
+                <w:noProof/>
+                <w:szCs w:val="21"/>
+              </w:rPr>
+              <w:t>异常终止</w:t>
+            </w:r>
+            <w:r>
+              <w:rPr>
+                <w:rFonts w:hint="eastAsia"/>
+                <w:noProof/>
+                <w:szCs w:val="21"/>
+              </w:rPr>
+              <w:t>)</w:t>
+            </w:r>
+            <w:r>
+              <w:rPr>
+                <w:rFonts w:hint="eastAsia"/>
+                <w:noProof/>
+                <w:szCs w:val="21"/>
+              </w:rPr>
+              <w:t>。</w:t>
+            </w:r>
+          </w:p>
+        </w:tc>
+      </w:tr>
+      <w:tr>
+        <w:tc>
+          <w:tcPr>
+            <w:tcW w:w="767" w:type="dxa"/>
+            <w:tcBorders>
+              <w:top w:val="single" w:sz="4" w:space="0" w:color="auto"/>
+              <w:left w:val="single" w:sz="12" w:space="0" w:color="auto"/>
+              <w:bottom w:val="single" w:sz="4" w:space="0" w:color="auto"/>
+              <w:right w:val="single" w:sz="4" w:space="0" w:color="auto"/>
+            </w:tcBorders>
+            <w:vAlign w:val="center"/>
+          </w:tcPr>
+          <w:p>
+            <w:pPr>
+              <w:jc w:val="center"/>
+              <w:rPr>
+                <w:rFonts w:ascii="黑体" w:eastAsia="黑体" w:hAnsi="黑体"/>
+                <w:bCs/>
+                <w:szCs w:val="21"/>
+              </w:rPr>
+            </w:pPr>
+            <w:r>
+              <w:rPr>
+                <w:rFonts w:ascii="黑体" w:eastAsia="黑体" w:hAnsi="黑体" w:hint="eastAsia"/>
+                <w:bCs/>
+                <w:szCs w:val="21"/>
+              </w:rPr>
+              <w:t>通过准则</w:t>
+            </w:r>
+          </w:p>
+        </w:tc>
+        <w:tc>
+          <w:tcPr>
+            <w:tcW w:w="8273" w:type="dxa"/>
+            <w:gridSpan w:val="4"/>
+            <w:tcBorders>
+              <w:top w:val="single" w:sz="4" w:space="0" w:color="auto"/>
+              <w:left w:val="single" w:sz="4" w:space="0" w:color="auto"/>
+              <w:bottom w:val="single" w:sz="4" w:space="0" w:color="auto"/>
+              <w:right w:val="single" w:sz="12" w:space="0" w:color="auto"/>
+            </w:tcBorders>
+            <w:vAlign w:val="center"/>
+          </w:tcPr>
+          <w:p>
+            <w:pPr>
+              <w:rPr>
+                <w:szCs w:val="21"/>
+              </w:rPr>
+            </w:pPr>
+            <w:r>
+              <w:rPr>
+                <w:rFonts w:hint="eastAsia"/>
+                <w:noProof/>
+                <w:szCs w:val="21"/>
+              </w:rPr>
+              <w:t>本测试用例的全部测试步骤都通过即标志本用例为</w:t>
+            </w:r>
+            <w:r>
+              <w:rPr>
+                <w:rFonts w:hint="eastAsia"/>
+                <w:noProof/>
+                <w:szCs w:val="21"/>
+              </w:rPr>
+              <w:t>"</w:t>
+            </w:r>
+            <w:r>
+              <w:rPr>
+                <w:rFonts w:hint="eastAsia"/>
+                <w:noProof/>
+                <w:szCs w:val="21"/>
+              </w:rPr>
+              <w:t>通过</w:t>
+            </w:r>
+            <w:r>
+              <w:rPr>
+                <w:rFonts w:hint="eastAsia"/>
+                <w:noProof/>
+                <w:szCs w:val="21"/>
+              </w:rPr>
+              <w:t>"</w:t>
+            </w:r>
+            <w:r>
+              <w:rPr>
+                <w:rFonts w:hint="eastAsia"/>
+                <w:noProof/>
+                <w:szCs w:val="21"/>
+              </w:rPr>
+              <w:t>。</w:t>
+            </w:r>
+          </w:p>
+        </w:tc>
+      </w:tr>
+      <w:tr>
+        <w:tc>
+          <w:tcPr>
+            <w:tcW w:w="767" w:type="dxa"/>
+            <w:tcBorders>
+              <w:top w:val="single" w:sz="4" w:space="0" w:color="auto"/>
+              <w:left w:val="single" w:sz="12" w:space="0" w:color="auto"/>
+              <w:bottom w:val="single" w:sz="4" w:space="0" w:color="auto"/>
+              <w:right w:val="single" w:sz="4" w:space="0" w:color="auto"/>
+            </w:tcBorders>
+            <w:vAlign w:val="center"/>
+          </w:tcPr>
+          <w:p>
+            <w:pPr>
+              <w:jc w:val="center"/>
+              <w:rPr>
+                <w:rFonts w:ascii="黑体" w:eastAsia="黑体" w:hAnsi="黑体"/>
+                <w:bCs/>
+                <w:szCs w:val="21"/>
+              </w:rPr>
+            </w:pPr>
+            <w:r>
+              <w:rPr>
+                <w:rFonts w:ascii="黑体" w:eastAsia="黑体" w:hAnsi="黑体" w:hint="eastAsia"/>
+                <w:bCs/>
+                <w:szCs w:val="21"/>
+              </w:rPr>
+              <w:t>设计人员</w:t>
+            </w:r>
+          </w:p>
+        </w:tc>
+        <w:tc>
+          <w:tcPr>
+            <w:tcW w:w="8273" w:type="dxa"/>
+            <w:gridSpan w:val="4"/>
+            <w:tcBorders>
+              <w:top w:val="single" w:sz="4" w:space="0" w:color="auto"/>
+              <w:left w:val="single" w:sz="4" w:space="0" w:color="auto"/>
+              <w:bottom w:val="single" w:sz="4" w:space="0" w:color="auto"/>
+              <w:right w:val="single" w:sz="12" w:space="0" w:color="auto"/>
+            </w:tcBorders>
+            <w:vAlign w:val="center"/>
+          </w:tcPr>
+          <w:p>
+            <w:pPr>
+              <w:rPr>
+                <w:rFonts w:cs="宋体"/>
+                <w:szCs w:val="21"/>
+              </w:rPr>
+            </w:pPr>
+            <w:r>
+              <w:rPr>
+                <w:rFonts w:hint="eastAsia"/>
+                <w:noProof/>
+                <w:szCs w:val="21"/>
+              </w:rPr>
+              <w:t xml:space="preserve">李莉</w:t>
             </w:r>
           </w:p>
         </w:tc>
@@ -6662,7 +9822,7 @@
                 <w:noProof/>
                 <w:szCs w:val="21"/>
               </w:rPr>
-              <w:t xml:space="preserve">6.2.2.1</w:t>
+              <w:t xml:space="preserve">6.2.4.1</w:t>
             </w:r>
             <w:r>
               <w:rPr>
@@ -7770,7 +10930,7 @@
                 <w:noProof/>
                 <w:szCs w:val="21"/>
               </w:rPr>
-              <w:t xml:space="preserve">6.2.4.1</w:t>
+              <w:t xml:space="preserve">6.2.6.1</w:t>
             </w:r>
             <w:r>
               <w:rPr>
